--- a/docs/Dokumentacja-wersja-gremin.docx
+++ b/docs/Dokumentacja-wersja-gremin.docx
@@ -3554,14 +3554,9 @@
     </w:p>
     <w:p>
       <w:pPr>
+        <w:keepNext/>
         <w:spacing w:after="0" w:line="240" w:lineRule="auto"/>
         <w:jc w:val="center"/>
-        <w:rPr>
-          <w:rFonts w:eastAsia="Times New Roman" w:cs="Times New Roman"/>
-          <w:color w:val="000000"/>
-          <w:szCs w:val="24"/>
-          <w:lang w:eastAsia="pl-PL"/>
-        </w:rPr>
       </w:pPr>
       <w:r>
         <w:rPr>
@@ -3617,47 +3612,41 @@
     </w:p>
     <w:p>
       <w:pPr>
-        <w:spacing w:after="240" w:line="240" w:lineRule="auto"/>
-        <w:ind w:left="360" w:firstLine="348"/>
+        <w:pStyle w:val="Legenda"/>
         <w:jc w:val="center"/>
         <w:rPr>
           <w:rFonts w:eastAsia="Times New Roman" w:cs="Times New Roman"/>
-          <w:color w:val="4472C4" w:themeColor="accent1"/>
-          <w:sz w:val="20"/>
-          <w:szCs w:val="20"/>
-          <w:lang w:eastAsia="pl-PL"/>
-        </w:rPr>
-      </w:pPr>
-      <w:r>
-        <w:rPr>
-          <w:rFonts w:eastAsia="Times New Roman" w:cs="Times New Roman"/>
-          <w:color w:val="4472C4" w:themeColor="accent1"/>
-          <w:sz w:val="20"/>
-          <w:szCs w:val="20"/>
-          <w:lang w:eastAsia="pl-PL"/>
-        </w:rPr>
-        <w:t>Tabela 1. Mapa rejestrów</w:t>
-      </w:r>
-      <w:r>
-        <w:rPr>
-          <w:rFonts w:eastAsia="Times New Roman" w:cs="Times New Roman"/>
-          <w:color w:val="4472C4" w:themeColor="accent1"/>
-          <w:sz w:val="20"/>
-          <w:szCs w:val="20"/>
-          <w:vertAlign w:val="superscript"/>
-          <w:lang w:eastAsia="pl-PL"/>
-        </w:rPr>
-        <w:t xml:space="preserve"> </w:t>
-      </w:r>
-      <w:r>
-        <w:rPr>
-          <w:rFonts w:eastAsia="Times New Roman" w:cs="Times New Roman"/>
-          <w:color w:val="4472C4" w:themeColor="accent1"/>
-          <w:sz w:val="20"/>
-          <w:szCs w:val="20"/>
-          <w:lang w:eastAsia="pl-PL"/>
-        </w:rPr>
-        <w:t>akcelerometru.</w:t>
+          <w:color w:val="000000"/>
+          <w:szCs w:val="24"/>
+          <w:lang w:eastAsia="pl-PL"/>
+        </w:rPr>
+      </w:pPr>
+      <w:r>
+        <w:t xml:space="preserve">Tabela </w:t>
+      </w:r>
+      <w:r>
+        <w:fldChar w:fldCharType="begin"/>
+      </w:r>
+      <w:r>
+        <w:instrText xml:space="preserve"> SEQ Tabela \* ARABIC </w:instrText>
+      </w:r>
+      <w:r>
+        <w:fldChar w:fldCharType="separate"/>
+      </w:r>
+      <w:r>
+        <w:rPr>
+          <w:noProof/>
+        </w:rPr>
+        <w:t>1</w:t>
+      </w:r>
+      <w:r>
+        <w:fldChar w:fldCharType="end"/>
+      </w:r>
+      <w:r>
+        <w:t xml:space="preserve">. </w:t>
+      </w:r>
+      <w:r>
+        <w:t>Mapa rejestrów akcelerometru.</w:t>
       </w:r>
     </w:p>
     <w:p>
@@ -5107,6 +5096,7 @@
           </w:tcPr>
           <w:p>
             <w:pPr>
+              <w:keepNext/>
               <w:rPr>
                 <w:lang w:eastAsia="pl-PL"/>
               </w:rPr>
@@ -5122,6 +5112,36 @@
       </w:tr>
     </w:tbl>
     <w:bookmarkEnd w:id="11"/>
+    <w:p>
+      <w:pPr>
+        <w:pStyle w:val="Legenda"/>
+        <w:jc w:val="center"/>
+      </w:pPr>
+      <w:r>
+        <w:t xml:space="preserve">Tabela </w:t>
+      </w:r>
+      <w:r>
+        <w:fldChar w:fldCharType="begin"/>
+      </w:r>
+      <w:r>
+        <w:instrText xml:space="preserve"> SEQ Tabela \* ARABIC </w:instrText>
+      </w:r>
+      <w:r>
+        <w:fldChar w:fldCharType="separate"/>
+      </w:r>
+      <w:r>
+        <w:rPr>
+          <w:noProof/>
+        </w:rPr>
+        <w:t>2</w:t>
+      </w:r>
+      <w:r>
+        <w:fldChar w:fldCharType="end"/>
+      </w:r>
+      <w:r>
+        <w:t>. List wyprowadzeń adxl345_vga</w:t>
+      </w:r>
+    </w:p>
     <w:p>
       <w:pPr>
         <w:spacing w:before="240" w:after="120"/>
@@ -5670,7 +5690,7 @@
         <w:rPr>
           <w:noProof/>
         </w:rPr>
-        <w:t>1</w:t>
+        <w:t>3</w:t>
       </w:r>
       <w:r>
         <w:fldChar w:fldCharType="end"/>
@@ -8698,7 +8718,7 @@
         <w:rPr>
           <w:noProof/>
         </w:rPr>
-        <w:t>2</w:t>
+        <w:t>4</w:t>
       </w:r>
       <w:r>
         <w:fldChar w:fldCharType="end"/>
@@ -22773,8 +22793,6 @@
         </w:rPr>
         <w:t>;</w:t>
       </w:r>
-      <w:bookmarkStart w:id="20" w:name="_GoBack"/>
-      <w:bookmarkEnd w:id="20"/>
     </w:p>
     <w:p>
       <w:pPr>
@@ -23493,7 +23511,7 @@
           <w:lang w:eastAsia="pl-PL"/>
         </w:rPr>
       </w:pPr>
-      <w:bookmarkStart w:id="21" w:name="_Toc41507039"/>
+      <w:bookmarkStart w:id="20" w:name="_Toc41507039"/>
       <w:r>
         <w:rPr>
           <w:rFonts w:eastAsia="Times New Roman"/>
@@ -23502,7 +23520,7 @@
         <w:lastRenderedPageBreak/>
         <w:t>Implementacja</w:t>
       </w:r>
-      <w:bookmarkEnd w:id="21"/>
+      <w:bookmarkEnd w:id="20"/>
     </w:p>
     <w:p>
       <w:pPr>
@@ -23516,7 +23534,7 @@
           <w:lang w:eastAsia="pl-PL"/>
         </w:rPr>
       </w:pPr>
-      <w:bookmarkStart w:id="22" w:name="_Toc41507040"/>
+      <w:bookmarkStart w:id="21" w:name="_Toc41507040"/>
       <w:r>
         <w:rPr>
           <w:rFonts w:eastAsia="Times New Roman"/>
@@ -23524,7 +23542,1626 @@
         </w:rPr>
         <w:t>Raporty</w:t>
       </w:r>
-      <w:bookmarkEnd w:id="22"/>
+      <w:bookmarkEnd w:id="21"/>
+    </w:p>
+    <w:p>
+      <w:pPr>
+        <w:pStyle w:val="Nagwek3"/>
+        <w:numPr>
+          <w:ilvl w:val="2"/>
+          <w:numId w:val="24"/>
+        </w:numPr>
+        <w:rPr>
+          <w:lang w:eastAsia="pl-PL"/>
+        </w:rPr>
+      </w:pPr>
+      <w:r>
+        <w:rPr>
+          <w:lang w:eastAsia="pl-PL"/>
+        </w:rPr>
+        <w:t>Maksymalna szybkość pracy układu</w:t>
+      </w:r>
+    </w:p>
+    <w:tbl>
+      <w:tblPr>
+        <w:tblStyle w:val="Tabela-Siatka"/>
+        <w:tblW w:w="0" w:type="auto"/>
+        <w:tblLook w:val="04A0" w:firstRow="1" w:lastRow="0" w:firstColumn="1" w:lastColumn="0" w:noHBand="0" w:noVBand="1"/>
+      </w:tblPr>
+      <w:tblGrid>
+        <w:gridCol w:w="3114"/>
+        <w:gridCol w:w="2926"/>
+        <w:gridCol w:w="3020"/>
+      </w:tblGrid>
+      <w:tr>
+        <w:tc>
+          <w:tcPr>
+            <w:tcW w:w="3114" w:type="dxa"/>
+          </w:tcPr>
+          <w:p>
+            <w:pPr>
+              <w:rPr>
+                <w:b/>
+                <w:bCs/>
+                <w:lang w:eastAsia="pl-PL"/>
+              </w:rPr>
+            </w:pPr>
+            <w:r>
+              <w:rPr>
+                <w:b/>
+                <w:bCs/>
+                <w:lang w:eastAsia="pl-PL"/>
+              </w:rPr>
+              <w:t>Ograniczenie</w:t>
+            </w:r>
+          </w:p>
+        </w:tc>
+        <w:tc>
+          <w:tcPr>
+            <w:tcW w:w="2926" w:type="dxa"/>
+          </w:tcPr>
+          <w:p>
+            <w:pPr>
+              <w:rPr>
+                <w:b/>
+                <w:bCs/>
+                <w:lang w:eastAsia="pl-PL"/>
+              </w:rPr>
+            </w:pPr>
+            <w:r>
+              <w:rPr>
+                <w:b/>
+                <w:bCs/>
+                <w:lang w:eastAsia="pl-PL"/>
+              </w:rPr>
+              <w:t>Najgorszy przypadek</w:t>
+            </w:r>
+          </w:p>
+        </w:tc>
+        <w:tc>
+          <w:tcPr>
+            <w:tcW w:w="3020" w:type="dxa"/>
+          </w:tcPr>
+          <w:p>
+            <w:pPr>
+              <w:rPr>
+                <w:b/>
+                <w:bCs/>
+                <w:lang w:eastAsia="pl-PL"/>
+              </w:rPr>
+            </w:pPr>
+            <w:r>
+              <w:rPr>
+                <w:b/>
+                <w:bCs/>
+                <w:lang w:eastAsia="pl-PL"/>
+              </w:rPr>
+              <w:t>Najlepszy przypadek</w:t>
+            </w:r>
+          </w:p>
+        </w:tc>
+      </w:tr>
+      <w:tr>
+        <w:tc>
+          <w:tcPr>
+            <w:tcW w:w="3114" w:type="dxa"/>
+          </w:tcPr>
+          <w:p>
+            <w:pPr>
+              <w:rPr>
+                <w:lang w:eastAsia="pl-PL"/>
+              </w:rPr>
+            </w:pPr>
+            <w:r>
+              <w:rPr>
+                <w:lang w:eastAsia="pl-PL"/>
+              </w:rPr>
+              <w:t>NET "</w:t>
+            </w:r>
+            <w:proofErr w:type="spellStart"/>
+            <w:r>
+              <w:rPr>
+                <w:lang w:eastAsia="pl-PL"/>
+              </w:rPr>
+              <w:t>Clk_BUFGP</w:t>
+            </w:r>
+            <w:proofErr w:type="spellEnd"/>
+            <w:r>
+              <w:rPr>
+                <w:lang w:eastAsia="pl-PL"/>
+              </w:rPr>
+              <w:t xml:space="preserve">/IBUFG" PERIOD = 20 </w:t>
+            </w:r>
+            <w:proofErr w:type="spellStart"/>
+            <w:r>
+              <w:rPr>
+                <w:lang w:eastAsia="pl-PL"/>
+              </w:rPr>
+              <w:t>ns</w:t>
+            </w:r>
+            <w:proofErr w:type="spellEnd"/>
+            <w:r>
+              <w:rPr>
+                <w:lang w:eastAsia="pl-PL"/>
+              </w:rPr>
+              <w:t xml:space="preserve"> HIGH</w:t>
+            </w:r>
+            <w:r>
+              <w:rPr>
+                <w:lang w:eastAsia="pl-PL"/>
+              </w:rPr>
+              <w:t xml:space="preserve"> 50%</w:t>
+            </w:r>
+          </w:p>
+        </w:tc>
+        <w:tc>
+          <w:tcPr>
+            <w:tcW w:w="2926" w:type="dxa"/>
+          </w:tcPr>
+          <w:p>
+            <w:pPr>
+              <w:rPr>
+                <w:lang w:eastAsia="pl-PL"/>
+              </w:rPr>
+            </w:pPr>
+            <w:r>
+              <w:rPr>
+                <w:lang w:eastAsia="pl-PL"/>
+              </w:rPr>
+              <w:t>11.630ns</w:t>
+            </w:r>
+          </w:p>
+        </w:tc>
+        <w:tc>
+          <w:tcPr>
+            <w:tcW w:w="3020" w:type="dxa"/>
+          </w:tcPr>
+          <w:p>
+            <w:pPr>
+              <w:rPr>
+                <w:lang w:eastAsia="pl-PL"/>
+              </w:rPr>
+            </w:pPr>
+            <w:r>
+              <w:rPr>
+                <w:lang w:eastAsia="pl-PL"/>
+              </w:rPr>
+              <w:t>8.370ns</w:t>
+            </w:r>
+          </w:p>
+        </w:tc>
+      </w:tr>
+    </w:tbl>
+    <w:p>
+      <w:pPr>
+        <w:rPr>
+          <w:lang w:eastAsia="pl-PL"/>
+        </w:rPr>
+      </w:pPr>
+    </w:p>
+    <w:p>
+      <w:pPr>
+        <w:keepNext/>
+      </w:pPr>
+      <w:r>
+        <w:rPr>
+          <w:noProof/>
+        </w:rPr>
+        <w:drawing>
+          <wp:inline distT="0" distB="0" distL="0" distR="0" wp14:anchorId="0A31B323" wp14:editId="577FD71A">
+            <wp:extent cx="5759450" cy="744220"/>
+            <wp:effectExtent l="0" t="0" r="0" b="0"/>
+            <wp:docPr id="16" name="Obraz 16"/>
+            <wp:cNvGraphicFramePr>
+              <a:graphicFrameLocks xmlns:a="http://schemas.openxmlformats.org/drawingml/2006/main" noChangeAspect="1"/>
+            </wp:cNvGraphicFramePr>
+            <a:graphic xmlns:a="http://schemas.openxmlformats.org/drawingml/2006/main">
+              <a:graphicData uri="http://schemas.openxmlformats.org/drawingml/2006/picture">
+                <pic:pic xmlns:pic="http://schemas.openxmlformats.org/drawingml/2006/picture">
+                  <pic:nvPicPr>
+                    <pic:cNvPr id="1" name=""/>
+                    <pic:cNvPicPr/>
+                  </pic:nvPicPr>
+                  <pic:blipFill>
+                    <a:blip r:embed="rId24"/>
+                    <a:stretch>
+                      <a:fillRect/>
+                    </a:stretch>
+                  </pic:blipFill>
+                  <pic:spPr>
+                    <a:xfrm>
+                      <a:off x="0" y="0"/>
+                      <a:ext cx="5759450" cy="744220"/>
+                    </a:xfrm>
+                    <a:prstGeom prst="rect">
+                      <a:avLst/>
+                    </a:prstGeom>
+                  </pic:spPr>
+                </pic:pic>
+              </a:graphicData>
+            </a:graphic>
+          </wp:inline>
+        </w:drawing>
+      </w:r>
+    </w:p>
+    <w:p>
+      <w:pPr>
+        <w:pStyle w:val="Legenda"/>
+        <w:jc w:val="center"/>
+      </w:pPr>
+      <w:r>
+        <w:t xml:space="preserve">Rysunek </w:t>
+      </w:r>
+      <w:r>
+        <w:fldChar w:fldCharType="begin"/>
+      </w:r>
+      <w:r>
+        <w:instrText xml:space="preserve"> SEQ Rysunek \* ARABIC </w:instrText>
+      </w:r>
+      <w:r>
+        <w:fldChar w:fldCharType="separate"/>
+      </w:r>
+      <w:r>
+        <w:rPr>
+          <w:noProof/>
+        </w:rPr>
+        <w:t>10</w:t>
+      </w:r>
+      <w:r>
+        <w:fldChar w:fldCharType="end"/>
+      </w:r>
+      <w:r>
+        <w:t>. Zrzut ekranu</w:t>
+      </w:r>
+      <w:r>
+        <w:t xml:space="preserve"> raportu zegara</w:t>
+      </w:r>
+      <w:r>
+        <w:t xml:space="preserve"> bezpośrednio z konsoli ISE</w:t>
+      </w:r>
+    </w:p>
+    <w:p>
+      <w:pPr>
+        <w:pStyle w:val="Nagwek3"/>
+        <w:numPr>
+          <w:ilvl w:val="2"/>
+          <w:numId w:val="24"/>
+        </w:numPr>
+        <w:rPr>
+          <w:lang w:eastAsia="pl-PL"/>
+        </w:rPr>
+      </w:pPr>
+      <w:r>
+        <w:rPr>
+          <w:lang w:eastAsia="pl-PL"/>
+        </w:rPr>
+        <w:t>Rozmiar układu</w:t>
+      </w:r>
+    </w:p>
+    <w:tbl>
+      <w:tblPr>
+        <w:tblStyle w:val="Tabela-Siatka"/>
+        <w:tblW w:w="5000" w:type="pct"/>
+        <w:tblLook w:val="04A0" w:firstRow="1" w:lastRow="0" w:firstColumn="1" w:lastColumn="0" w:noHBand="0" w:noVBand="1"/>
+      </w:tblPr>
+      <w:tblGrid>
+        <w:gridCol w:w="4824"/>
+        <w:gridCol w:w="1056"/>
+        <w:gridCol w:w="1417"/>
+        <w:gridCol w:w="1763"/>
+      </w:tblGrid>
+      <w:tr>
+        <w:tc>
+          <w:tcPr>
+            <w:tcW w:w="3032" w:type="pct"/>
+            <w:hideMark/>
+          </w:tcPr>
+          <w:p>
+            <w:pPr>
+              <w:pStyle w:val="NormalnyWeb"/>
+              <w:spacing w:before="0" w:beforeAutospacing="0" w:after="0" w:afterAutospacing="0"/>
+            </w:pPr>
+            <w:r>
+              <w:rPr>
+                <w:b/>
+                <w:bCs/>
+              </w:rPr>
+              <w:t>Wykorzystanie elementów logicznych</w:t>
+            </w:r>
+          </w:p>
+        </w:tc>
+        <w:tc>
+          <w:tcPr>
+            <w:tcW w:w="443" w:type="pct"/>
+            <w:hideMark/>
+          </w:tcPr>
+          <w:p>
+            <w:pPr>
+              <w:pStyle w:val="NormalnyWeb"/>
+              <w:spacing w:before="0" w:beforeAutospacing="0" w:after="0" w:afterAutospacing="0"/>
+            </w:pPr>
+            <w:r>
+              <w:rPr>
+                <w:b/>
+                <w:bCs/>
+              </w:rPr>
+              <w:t>Użytych</w:t>
+            </w:r>
+          </w:p>
+        </w:tc>
+        <w:tc>
+          <w:tcPr>
+            <w:tcW w:w="730" w:type="pct"/>
+            <w:hideMark/>
+          </w:tcPr>
+          <w:p>
+            <w:pPr>
+              <w:pStyle w:val="NormalnyWeb"/>
+              <w:spacing w:before="0" w:beforeAutospacing="0" w:after="0" w:afterAutospacing="0"/>
+            </w:pPr>
+            <w:r>
+              <w:rPr>
+                <w:b/>
+                <w:bCs/>
+              </w:rPr>
+              <w:t>Dostępnych</w:t>
+            </w:r>
+          </w:p>
+        </w:tc>
+        <w:tc>
+          <w:tcPr>
+            <w:tcW w:w="795" w:type="pct"/>
+            <w:hideMark/>
+          </w:tcPr>
+          <w:p>
+            <w:pPr>
+              <w:pStyle w:val="NormalnyWeb"/>
+              <w:spacing w:before="0" w:beforeAutospacing="0" w:after="0" w:afterAutospacing="0"/>
+            </w:pPr>
+            <w:r>
+              <w:rPr>
+                <w:b/>
+                <w:bCs/>
+              </w:rPr>
+              <w:t>Wykorzystanie</w:t>
+            </w:r>
+          </w:p>
+        </w:tc>
+      </w:tr>
+      <w:tr>
+        <w:tc>
+          <w:tcPr>
+            <w:tcW w:w="3032" w:type="pct"/>
+            <w:hideMark/>
+          </w:tcPr>
+          <w:p>
+            <w:pPr>
+              <w:pStyle w:val="NormalnyWeb"/>
+              <w:spacing w:before="0" w:beforeAutospacing="0" w:after="0" w:afterAutospacing="0"/>
+            </w:pPr>
+            <w:proofErr w:type="spellStart"/>
+            <w:r>
+              <w:t>Number</w:t>
+            </w:r>
+            <w:proofErr w:type="spellEnd"/>
+            <w:r>
+              <w:t xml:space="preserve"> of </w:t>
+            </w:r>
+            <w:proofErr w:type="spellStart"/>
+            <w:r>
+              <w:t>Slice</w:t>
+            </w:r>
+            <w:proofErr w:type="spellEnd"/>
+            <w:r>
+              <w:t xml:space="preserve"> Flip </w:t>
+            </w:r>
+            <w:proofErr w:type="spellStart"/>
+            <w:r>
+              <w:t>Flops</w:t>
+            </w:r>
+            <w:proofErr w:type="spellEnd"/>
+          </w:p>
+        </w:tc>
+        <w:tc>
+          <w:tcPr>
+            <w:tcW w:w="443" w:type="pct"/>
+            <w:hideMark/>
+          </w:tcPr>
+          <w:p>
+            <w:pPr>
+              <w:pStyle w:val="NormalnyWeb"/>
+              <w:spacing w:before="0" w:beforeAutospacing="0" w:after="0" w:afterAutospacing="0"/>
+              <w:jc w:val="right"/>
+            </w:pPr>
+            <w:r>
+              <w:t>270</w:t>
+            </w:r>
+          </w:p>
+        </w:tc>
+        <w:tc>
+          <w:tcPr>
+            <w:tcW w:w="730" w:type="pct"/>
+            <w:hideMark/>
+          </w:tcPr>
+          <w:p>
+            <w:pPr>
+              <w:pStyle w:val="NormalnyWeb"/>
+              <w:spacing w:before="0" w:beforeAutospacing="0" w:after="0" w:afterAutospacing="0"/>
+              <w:jc w:val="right"/>
+            </w:pPr>
+            <w:r>
+              <w:t>9,312</w:t>
+            </w:r>
+          </w:p>
+        </w:tc>
+        <w:tc>
+          <w:tcPr>
+            <w:tcW w:w="795" w:type="pct"/>
+            <w:hideMark/>
+          </w:tcPr>
+          <w:p>
+            <w:pPr>
+              <w:pStyle w:val="NormalnyWeb"/>
+              <w:spacing w:before="0" w:beforeAutospacing="0" w:after="0" w:afterAutospacing="0"/>
+              <w:jc w:val="right"/>
+            </w:pPr>
+            <w:r>
+              <w:t>2%</w:t>
+            </w:r>
+          </w:p>
+        </w:tc>
+      </w:tr>
+      <w:tr>
+        <w:tc>
+          <w:tcPr>
+            <w:tcW w:w="3032" w:type="pct"/>
+            <w:hideMark/>
+          </w:tcPr>
+          <w:p>
+            <w:pPr>
+              <w:pStyle w:val="NormalnyWeb"/>
+              <w:spacing w:before="0" w:beforeAutospacing="0" w:after="0" w:afterAutospacing="0"/>
+            </w:pPr>
+            <w:proofErr w:type="spellStart"/>
+            <w:r>
+              <w:t>Number</w:t>
+            </w:r>
+            <w:proofErr w:type="spellEnd"/>
+            <w:r>
+              <w:t xml:space="preserve"> of 4 </w:t>
+            </w:r>
+            <w:proofErr w:type="spellStart"/>
+            <w:r>
+              <w:t>input</w:t>
+            </w:r>
+            <w:proofErr w:type="spellEnd"/>
+            <w:r>
+              <w:t xml:space="preserve"> </w:t>
+            </w:r>
+            <w:proofErr w:type="spellStart"/>
+            <w:r>
+              <w:t>LUTs</w:t>
+            </w:r>
+            <w:proofErr w:type="spellEnd"/>
+          </w:p>
+        </w:tc>
+        <w:tc>
+          <w:tcPr>
+            <w:tcW w:w="443" w:type="pct"/>
+            <w:hideMark/>
+          </w:tcPr>
+          <w:p>
+            <w:pPr>
+              <w:pStyle w:val="NormalnyWeb"/>
+              <w:spacing w:before="0" w:beforeAutospacing="0" w:after="0" w:afterAutospacing="0"/>
+              <w:jc w:val="right"/>
+            </w:pPr>
+            <w:r>
+              <w:t>431</w:t>
+            </w:r>
+          </w:p>
+        </w:tc>
+        <w:tc>
+          <w:tcPr>
+            <w:tcW w:w="730" w:type="pct"/>
+            <w:hideMark/>
+          </w:tcPr>
+          <w:p>
+            <w:pPr>
+              <w:pStyle w:val="NormalnyWeb"/>
+              <w:spacing w:before="0" w:beforeAutospacing="0" w:after="0" w:afterAutospacing="0"/>
+              <w:jc w:val="right"/>
+            </w:pPr>
+            <w:r>
+              <w:t>9,312</w:t>
+            </w:r>
+          </w:p>
+        </w:tc>
+        <w:tc>
+          <w:tcPr>
+            <w:tcW w:w="795" w:type="pct"/>
+            <w:hideMark/>
+          </w:tcPr>
+          <w:p>
+            <w:pPr>
+              <w:pStyle w:val="NormalnyWeb"/>
+              <w:spacing w:before="0" w:beforeAutospacing="0" w:after="0" w:afterAutospacing="0"/>
+              <w:jc w:val="right"/>
+            </w:pPr>
+            <w:r>
+              <w:t>4%</w:t>
+            </w:r>
+          </w:p>
+        </w:tc>
+      </w:tr>
+      <w:tr>
+        <w:tc>
+          <w:tcPr>
+            <w:tcW w:w="3032" w:type="pct"/>
+            <w:hideMark/>
+          </w:tcPr>
+          <w:p>
+            <w:pPr>
+              <w:pStyle w:val="NormalnyWeb"/>
+              <w:spacing w:before="0" w:beforeAutospacing="0" w:after="0" w:afterAutospacing="0"/>
+            </w:pPr>
+            <w:proofErr w:type="spellStart"/>
+            <w:r>
+              <w:t>Number</w:t>
+            </w:r>
+            <w:proofErr w:type="spellEnd"/>
+            <w:r>
+              <w:t xml:space="preserve"> of </w:t>
+            </w:r>
+            <w:proofErr w:type="spellStart"/>
+            <w:r>
+              <w:t>occupied</w:t>
+            </w:r>
+            <w:proofErr w:type="spellEnd"/>
+            <w:r>
+              <w:t xml:space="preserve"> </w:t>
+            </w:r>
+            <w:proofErr w:type="spellStart"/>
+            <w:r>
+              <w:t>Slices</w:t>
+            </w:r>
+            <w:proofErr w:type="spellEnd"/>
+          </w:p>
+        </w:tc>
+        <w:tc>
+          <w:tcPr>
+            <w:tcW w:w="443" w:type="pct"/>
+            <w:hideMark/>
+          </w:tcPr>
+          <w:p>
+            <w:pPr>
+              <w:pStyle w:val="NormalnyWeb"/>
+              <w:spacing w:before="0" w:beforeAutospacing="0" w:after="0" w:afterAutospacing="0"/>
+              <w:jc w:val="right"/>
+            </w:pPr>
+            <w:r>
+              <w:t>315</w:t>
+            </w:r>
+          </w:p>
+        </w:tc>
+        <w:tc>
+          <w:tcPr>
+            <w:tcW w:w="730" w:type="pct"/>
+            <w:hideMark/>
+          </w:tcPr>
+          <w:p>
+            <w:pPr>
+              <w:pStyle w:val="NormalnyWeb"/>
+              <w:spacing w:before="0" w:beforeAutospacing="0" w:after="0" w:afterAutospacing="0"/>
+              <w:jc w:val="right"/>
+            </w:pPr>
+            <w:r>
+              <w:t>4,656</w:t>
+            </w:r>
+          </w:p>
+        </w:tc>
+        <w:tc>
+          <w:tcPr>
+            <w:tcW w:w="795" w:type="pct"/>
+            <w:hideMark/>
+          </w:tcPr>
+          <w:p>
+            <w:pPr>
+              <w:pStyle w:val="NormalnyWeb"/>
+              <w:spacing w:before="0" w:beforeAutospacing="0" w:after="0" w:afterAutospacing="0"/>
+              <w:jc w:val="right"/>
+            </w:pPr>
+            <w:r>
+              <w:t>6%</w:t>
+            </w:r>
+          </w:p>
+        </w:tc>
+      </w:tr>
+      <w:tr>
+        <w:tc>
+          <w:tcPr>
+            <w:tcW w:w="3032" w:type="pct"/>
+            <w:hideMark/>
+          </w:tcPr>
+          <w:p>
+            <w:pPr>
+              <w:pStyle w:val="NormalnyWeb"/>
+              <w:spacing w:before="0" w:beforeAutospacing="0" w:after="0" w:afterAutospacing="0"/>
+            </w:pPr>
+            <w:r>
+              <w:t xml:space="preserve">  </w:t>
+            </w:r>
+            <w:proofErr w:type="spellStart"/>
+            <w:r>
+              <w:t>Number</w:t>
+            </w:r>
+            <w:proofErr w:type="spellEnd"/>
+            <w:r>
+              <w:t xml:space="preserve"> of </w:t>
+            </w:r>
+            <w:proofErr w:type="spellStart"/>
+            <w:r>
+              <w:t>Slices</w:t>
+            </w:r>
+            <w:proofErr w:type="spellEnd"/>
+            <w:r>
+              <w:t xml:space="preserve"> </w:t>
+            </w:r>
+            <w:proofErr w:type="spellStart"/>
+            <w:r>
+              <w:t>containing</w:t>
+            </w:r>
+            <w:proofErr w:type="spellEnd"/>
+            <w:r>
+              <w:t xml:space="preserve"> </w:t>
+            </w:r>
+            <w:proofErr w:type="spellStart"/>
+            <w:r>
+              <w:t>only</w:t>
+            </w:r>
+            <w:proofErr w:type="spellEnd"/>
+            <w:r>
+              <w:t xml:space="preserve"> </w:t>
+            </w:r>
+            <w:proofErr w:type="spellStart"/>
+            <w:r>
+              <w:t>related</w:t>
+            </w:r>
+            <w:proofErr w:type="spellEnd"/>
+            <w:r>
+              <w:t xml:space="preserve"> </w:t>
+            </w:r>
+            <w:proofErr w:type="spellStart"/>
+            <w:r>
+              <w:t>logic</w:t>
+            </w:r>
+            <w:proofErr w:type="spellEnd"/>
+          </w:p>
+        </w:tc>
+        <w:tc>
+          <w:tcPr>
+            <w:tcW w:w="443" w:type="pct"/>
+            <w:hideMark/>
+          </w:tcPr>
+          <w:p>
+            <w:pPr>
+              <w:pStyle w:val="NormalnyWeb"/>
+              <w:spacing w:before="0" w:beforeAutospacing="0" w:after="0" w:afterAutospacing="0"/>
+              <w:jc w:val="right"/>
+            </w:pPr>
+            <w:r>
+              <w:t>315</w:t>
+            </w:r>
+          </w:p>
+        </w:tc>
+        <w:tc>
+          <w:tcPr>
+            <w:tcW w:w="730" w:type="pct"/>
+            <w:hideMark/>
+          </w:tcPr>
+          <w:p>
+            <w:pPr>
+              <w:pStyle w:val="NormalnyWeb"/>
+              <w:spacing w:before="0" w:beforeAutospacing="0" w:after="0" w:afterAutospacing="0"/>
+              <w:jc w:val="right"/>
+            </w:pPr>
+            <w:r>
+              <w:t>315</w:t>
+            </w:r>
+          </w:p>
+        </w:tc>
+        <w:tc>
+          <w:tcPr>
+            <w:tcW w:w="795" w:type="pct"/>
+            <w:hideMark/>
+          </w:tcPr>
+          <w:p>
+            <w:pPr>
+              <w:pStyle w:val="NormalnyWeb"/>
+              <w:spacing w:before="0" w:beforeAutospacing="0" w:after="0" w:afterAutospacing="0"/>
+              <w:jc w:val="right"/>
+            </w:pPr>
+            <w:r>
+              <w:t>100%</w:t>
+            </w:r>
+          </w:p>
+        </w:tc>
+      </w:tr>
+      <w:tr>
+        <w:tc>
+          <w:tcPr>
+            <w:tcW w:w="3032" w:type="pct"/>
+            <w:hideMark/>
+          </w:tcPr>
+          <w:p>
+            <w:pPr>
+              <w:pStyle w:val="NormalnyWeb"/>
+              <w:spacing w:before="0" w:beforeAutospacing="0" w:after="0" w:afterAutospacing="0"/>
+            </w:pPr>
+            <w:r>
+              <w:t xml:space="preserve">  </w:t>
+            </w:r>
+            <w:proofErr w:type="spellStart"/>
+            <w:r>
+              <w:t>Number</w:t>
+            </w:r>
+            <w:proofErr w:type="spellEnd"/>
+            <w:r>
+              <w:t xml:space="preserve"> of </w:t>
+            </w:r>
+            <w:proofErr w:type="spellStart"/>
+            <w:r>
+              <w:t>Slices</w:t>
+            </w:r>
+            <w:proofErr w:type="spellEnd"/>
+            <w:r>
+              <w:t xml:space="preserve"> </w:t>
+            </w:r>
+            <w:proofErr w:type="spellStart"/>
+            <w:r>
+              <w:t>containing</w:t>
+            </w:r>
+            <w:proofErr w:type="spellEnd"/>
+            <w:r>
+              <w:t xml:space="preserve"> </w:t>
+            </w:r>
+            <w:proofErr w:type="spellStart"/>
+            <w:r>
+              <w:t>unrelated</w:t>
+            </w:r>
+            <w:proofErr w:type="spellEnd"/>
+            <w:r>
+              <w:t xml:space="preserve"> </w:t>
+            </w:r>
+            <w:proofErr w:type="spellStart"/>
+            <w:r>
+              <w:t>logic</w:t>
+            </w:r>
+            <w:proofErr w:type="spellEnd"/>
+          </w:p>
+        </w:tc>
+        <w:tc>
+          <w:tcPr>
+            <w:tcW w:w="443" w:type="pct"/>
+            <w:hideMark/>
+          </w:tcPr>
+          <w:p>
+            <w:pPr>
+              <w:pStyle w:val="NormalnyWeb"/>
+              <w:spacing w:before="0" w:beforeAutospacing="0" w:after="0" w:afterAutospacing="0"/>
+              <w:jc w:val="right"/>
+            </w:pPr>
+            <w:r>
+              <w:t>0</w:t>
+            </w:r>
+          </w:p>
+        </w:tc>
+        <w:tc>
+          <w:tcPr>
+            <w:tcW w:w="730" w:type="pct"/>
+            <w:hideMark/>
+          </w:tcPr>
+          <w:p>
+            <w:pPr>
+              <w:pStyle w:val="NormalnyWeb"/>
+              <w:spacing w:before="0" w:beforeAutospacing="0" w:after="0" w:afterAutospacing="0"/>
+              <w:jc w:val="right"/>
+            </w:pPr>
+            <w:r>
+              <w:t>315</w:t>
+            </w:r>
+          </w:p>
+        </w:tc>
+        <w:tc>
+          <w:tcPr>
+            <w:tcW w:w="795" w:type="pct"/>
+            <w:hideMark/>
+          </w:tcPr>
+          <w:p>
+            <w:pPr>
+              <w:pStyle w:val="NormalnyWeb"/>
+              <w:spacing w:before="0" w:beforeAutospacing="0" w:after="0" w:afterAutospacing="0"/>
+              <w:jc w:val="right"/>
+            </w:pPr>
+            <w:r>
+              <w:t>0%</w:t>
+            </w:r>
+          </w:p>
+        </w:tc>
+      </w:tr>
+      <w:tr>
+        <w:tc>
+          <w:tcPr>
+            <w:tcW w:w="3032" w:type="pct"/>
+            <w:hideMark/>
+          </w:tcPr>
+          <w:p>
+            <w:pPr>
+              <w:pStyle w:val="NormalnyWeb"/>
+              <w:spacing w:before="0" w:beforeAutospacing="0" w:after="0" w:afterAutospacing="0"/>
+            </w:pPr>
+            <w:r>
+              <w:t xml:space="preserve">Total </w:t>
+            </w:r>
+            <w:proofErr w:type="spellStart"/>
+            <w:r>
+              <w:t>Number</w:t>
+            </w:r>
+            <w:proofErr w:type="spellEnd"/>
+            <w:r>
+              <w:t xml:space="preserve"> of 4 </w:t>
+            </w:r>
+            <w:proofErr w:type="spellStart"/>
+            <w:r>
+              <w:t>input</w:t>
+            </w:r>
+            <w:proofErr w:type="spellEnd"/>
+            <w:r>
+              <w:t xml:space="preserve"> </w:t>
+            </w:r>
+            <w:proofErr w:type="spellStart"/>
+            <w:r>
+              <w:t>LUTs</w:t>
+            </w:r>
+            <w:proofErr w:type="spellEnd"/>
+          </w:p>
+        </w:tc>
+        <w:tc>
+          <w:tcPr>
+            <w:tcW w:w="443" w:type="pct"/>
+            <w:hideMark/>
+          </w:tcPr>
+          <w:p>
+            <w:pPr>
+              <w:pStyle w:val="NormalnyWeb"/>
+              <w:spacing w:before="0" w:beforeAutospacing="0" w:after="0" w:afterAutospacing="0"/>
+              <w:jc w:val="right"/>
+            </w:pPr>
+            <w:r>
+              <w:t>498</w:t>
+            </w:r>
+          </w:p>
+        </w:tc>
+        <w:tc>
+          <w:tcPr>
+            <w:tcW w:w="730" w:type="pct"/>
+            <w:hideMark/>
+          </w:tcPr>
+          <w:p>
+            <w:pPr>
+              <w:pStyle w:val="NormalnyWeb"/>
+              <w:spacing w:before="0" w:beforeAutospacing="0" w:after="0" w:afterAutospacing="0"/>
+              <w:jc w:val="right"/>
+            </w:pPr>
+            <w:r>
+              <w:t>9,312</w:t>
+            </w:r>
+          </w:p>
+        </w:tc>
+        <w:tc>
+          <w:tcPr>
+            <w:tcW w:w="795" w:type="pct"/>
+            <w:hideMark/>
+          </w:tcPr>
+          <w:p>
+            <w:pPr>
+              <w:pStyle w:val="NormalnyWeb"/>
+              <w:spacing w:before="0" w:beforeAutospacing="0" w:after="0" w:afterAutospacing="0"/>
+              <w:jc w:val="right"/>
+            </w:pPr>
+            <w:r>
+              <w:t>5%</w:t>
+            </w:r>
+          </w:p>
+        </w:tc>
+      </w:tr>
+      <w:tr>
+        <w:tc>
+          <w:tcPr>
+            <w:tcW w:w="3032" w:type="pct"/>
+            <w:hideMark/>
+          </w:tcPr>
+          <w:p>
+            <w:pPr>
+              <w:pStyle w:val="NormalnyWeb"/>
+              <w:spacing w:before="0" w:beforeAutospacing="0" w:after="0" w:afterAutospacing="0"/>
+            </w:pPr>
+            <w:r>
+              <w:t xml:space="preserve">  </w:t>
+            </w:r>
+            <w:proofErr w:type="spellStart"/>
+            <w:r>
+              <w:t>Number</w:t>
+            </w:r>
+            <w:proofErr w:type="spellEnd"/>
+            <w:r>
+              <w:t xml:space="preserve"> </w:t>
+            </w:r>
+            <w:proofErr w:type="spellStart"/>
+            <w:r>
+              <w:t>used</w:t>
+            </w:r>
+            <w:proofErr w:type="spellEnd"/>
+            <w:r>
+              <w:t xml:space="preserve"> as </w:t>
+            </w:r>
+            <w:proofErr w:type="spellStart"/>
+            <w:r>
+              <w:t>logic</w:t>
+            </w:r>
+            <w:proofErr w:type="spellEnd"/>
+          </w:p>
+        </w:tc>
+        <w:tc>
+          <w:tcPr>
+            <w:tcW w:w="443" w:type="pct"/>
+            <w:hideMark/>
+          </w:tcPr>
+          <w:p>
+            <w:pPr>
+              <w:pStyle w:val="NormalnyWeb"/>
+              <w:spacing w:before="0" w:beforeAutospacing="0" w:after="0" w:afterAutospacing="0"/>
+              <w:jc w:val="right"/>
+            </w:pPr>
+            <w:r>
+              <w:t>412</w:t>
+            </w:r>
+          </w:p>
+        </w:tc>
+        <w:tc>
+          <w:tcPr>
+            <w:tcW w:w="730" w:type="pct"/>
+            <w:hideMark/>
+          </w:tcPr>
+          <w:p>
+            <w:pPr>
+              <w:pStyle w:val="NormalnyWeb"/>
+              <w:spacing w:before="0" w:beforeAutospacing="0" w:after="0" w:afterAutospacing="0"/>
+            </w:pPr>
+            <w:r>
+              <w:t> </w:t>
+            </w:r>
+          </w:p>
+        </w:tc>
+        <w:tc>
+          <w:tcPr>
+            <w:tcW w:w="795" w:type="pct"/>
+            <w:hideMark/>
+          </w:tcPr>
+          <w:p>
+            <w:pPr>
+              <w:pStyle w:val="NormalnyWeb"/>
+              <w:spacing w:before="0" w:beforeAutospacing="0" w:after="0" w:afterAutospacing="0"/>
+            </w:pPr>
+            <w:r>
+              <w:t> </w:t>
+            </w:r>
+          </w:p>
+        </w:tc>
+      </w:tr>
+      <w:tr>
+        <w:tc>
+          <w:tcPr>
+            <w:tcW w:w="3032" w:type="pct"/>
+            <w:hideMark/>
+          </w:tcPr>
+          <w:p>
+            <w:pPr>
+              <w:pStyle w:val="NormalnyWeb"/>
+              <w:spacing w:before="0" w:beforeAutospacing="0" w:after="0" w:afterAutospacing="0"/>
+            </w:pPr>
+            <w:r>
+              <w:t xml:space="preserve">  </w:t>
+            </w:r>
+            <w:proofErr w:type="spellStart"/>
+            <w:r>
+              <w:t>Number</w:t>
+            </w:r>
+            <w:proofErr w:type="spellEnd"/>
+            <w:r>
+              <w:t xml:space="preserve"> </w:t>
+            </w:r>
+            <w:proofErr w:type="spellStart"/>
+            <w:r>
+              <w:t>used</w:t>
+            </w:r>
+            <w:proofErr w:type="spellEnd"/>
+            <w:r>
+              <w:t xml:space="preserve"> as a </w:t>
+            </w:r>
+            <w:proofErr w:type="spellStart"/>
+            <w:r>
+              <w:t>route-thru</w:t>
+            </w:r>
+            <w:proofErr w:type="spellEnd"/>
+          </w:p>
+        </w:tc>
+        <w:tc>
+          <w:tcPr>
+            <w:tcW w:w="443" w:type="pct"/>
+            <w:hideMark/>
+          </w:tcPr>
+          <w:p>
+            <w:pPr>
+              <w:pStyle w:val="NormalnyWeb"/>
+              <w:spacing w:before="0" w:beforeAutospacing="0" w:after="0" w:afterAutospacing="0"/>
+              <w:jc w:val="right"/>
+            </w:pPr>
+            <w:r>
+              <w:t>67</w:t>
+            </w:r>
+          </w:p>
+        </w:tc>
+        <w:tc>
+          <w:tcPr>
+            <w:tcW w:w="730" w:type="pct"/>
+            <w:hideMark/>
+          </w:tcPr>
+          <w:p>
+            <w:pPr>
+              <w:pStyle w:val="NormalnyWeb"/>
+              <w:spacing w:before="0" w:beforeAutospacing="0" w:after="0" w:afterAutospacing="0"/>
+            </w:pPr>
+            <w:r>
+              <w:t> </w:t>
+            </w:r>
+          </w:p>
+        </w:tc>
+        <w:tc>
+          <w:tcPr>
+            <w:tcW w:w="795" w:type="pct"/>
+            <w:hideMark/>
+          </w:tcPr>
+          <w:p>
+            <w:pPr>
+              <w:pStyle w:val="NormalnyWeb"/>
+              <w:spacing w:before="0" w:beforeAutospacing="0" w:after="0" w:afterAutospacing="0"/>
+            </w:pPr>
+            <w:r>
+              <w:t> </w:t>
+            </w:r>
+          </w:p>
+        </w:tc>
+      </w:tr>
+      <w:tr>
+        <w:tc>
+          <w:tcPr>
+            <w:tcW w:w="3032" w:type="pct"/>
+            <w:hideMark/>
+          </w:tcPr>
+          <w:p>
+            <w:pPr>
+              <w:pStyle w:val="NormalnyWeb"/>
+              <w:spacing w:before="0" w:beforeAutospacing="0" w:after="0" w:afterAutospacing="0"/>
+            </w:pPr>
+            <w:r>
+              <w:t xml:space="preserve">  </w:t>
+            </w:r>
+            <w:proofErr w:type="spellStart"/>
+            <w:r>
+              <w:t>Number</w:t>
+            </w:r>
+            <w:proofErr w:type="spellEnd"/>
+            <w:r>
+              <w:t xml:space="preserve"> </w:t>
+            </w:r>
+            <w:proofErr w:type="spellStart"/>
+            <w:r>
+              <w:t>used</w:t>
+            </w:r>
+            <w:proofErr w:type="spellEnd"/>
+            <w:r>
+              <w:t xml:space="preserve"> for Dual Port </w:t>
+            </w:r>
+            <w:proofErr w:type="spellStart"/>
+            <w:r>
+              <w:t>RAMs</w:t>
+            </w:r>
+            <w:proofErr w:type="spellEnd"/>
+          </w:p>
+        </w:tc>
+        <w:tc>
+          <w:tcPr>
+            <w:tcW w:w="443" w:type="pct"/>
+            <w:hideMark/>
+          </w:tcPr>
+          <w:p>
+            <w:pPr>
+              <w:pStyle w:val="NormalnyWeb"/>
+              <w:spacing w:before="0" w:beforeAutospacing="0" w:after="0" w:afterAutospacing="0"/>
+              <w:jc w:val="right"/>
+            </w:pPr>
+            <w:r>
+              <w:t>16</w:t>
+            </w:r>
+          </w:p>
+        </w:tc>
+        <w:tc>
+          <w:tcPr>
+            <w:tcW w:w="730" w:type="pct"/>
+            <w:hideMark/>
+          </w:tcPr>
+          <w:p>
+            <w:pPr>
+              <w:pStyle w:val="NormalnyWeb"/>
+              <w:spacing w:before="0" w:beforeAutospacing="0" w:after="0" w:afterAutospacing="0"/>
+            </w:pPr>
+            <w:r>
+              <w:t> </w:t>
+            </w:r>
+          </w:p>
+        </w:tc>
+        <w:tc>
+          <w:tcPr>
+            <w:tcW w:w="795" w:type="pct"/>
+            <w:hideMark/>
+          </w:tcPr>
+          <w:p>
+            <w:pPr>
+              <w:pStyle w:val="NormalnyWeb"/>
+              <w:spacing w:before="0" w:beforeAutospacing="0" w:after="0" w:afterAutospacing="0"/>
+            </w:pPr>
+            <w:r>
+              <w:t> </w:t>
+            </w:r>
+          </w:p>
+        </w:tc>
+      </w:tr>
+      <w:tr>
+        <w:tc>
+          <w:tcPr>
+            <w:tcW w:w="3032" w:type="pct"/>
+            <w:hideMark/>
+          </w:tcPr>
+          <w:p>
+            <w:pPr>
+              <w:pStyle w:val="NormalnyWeb"/>
+              <w:spacing w:before="0" w:beforeAutospacing="0" w:after="0" w:afterAutospacing="0"/>
+            </w:pPr>
+            <w:r>
+              <w:t xml:space="preserve">  </w:t>
+            </w:r>
+            <w:proofErr w:type="spellStart"/>
+            <w:r>
+              <w:t>Number</w:t>
+            </w:r>
+            <w:proofErr w:type="spellEnd"/>
+            <w:r>
+              <w:t xml:space="preserve"> </w:t>
+            </w:r>
+            <w:proofErr w:type="spellStart"/>
+            <w:r>
+              <w:t>used</w:t>
+            </w:r>
+            <w:proofErr w:type="spellEnd"/>
+            <w:r>
+              <w:t xml:space="preserve"> as </w:t>
+            </w:r>
+            <w:proofErr w:type="spellStart"/>
+            <w:r>
+              <w:t>Shift</w:t>
+            </w:r>
+            <w:proofErr w:type="spellEnd"/>
+            <w:r>
+              <w:t xml:space="preserve"> </w:t>
+            </w:r>
+            <w:proofErr w:type="spellStart"/>
+            <w:r>
+              <w:t>registers</w:t>
+            </w:r>
+            <w:proofErr w:type="spellEnd"/>
+          </w:p>
+        </w:tc>
+        <w:tc>
+          <w:tcPr>
+            <w:tcW w:w="443" w:type="pct"/>
+            <w:hideMark/>
+          </w:tcPr>
+          <w:p>
+            <w:pPr>
+              <w:pStyle w:val="NormalnyWeb"/>
+              <w:spacing w:before="0" w:beforeAutospacing="0" w:after="0" w:afterAutospacing="0"/>
+              <w:jc w:val="right"/>
+            </w:pPr>
+            <w:r>
+              <w:t>3</w:t>
+            </w:r>
+          </w:p>
+        </w:tc>
+        <w:tc>
+          <w:tcPr>
+            <w:tcW w:w="730" w:type="pct"/>
+            <w:hideMark/>
+          </w:tcPr>
+          <w:p>
+            <w:pPr>
+              <w:pStyle w:val="NormalnyWeb"/>
+              <w:spacing w:before="0" w:beforeAutospacing="0" w:after="0" w:afterAutospacing="0"/>
+            </w:pPr>
+            <w:r>
+              <w:t> </w:t>
+            </w:r>
+          </w:p>
+        </w:tc>
+        <w:tc>
+          <w:tcPr>
+            <w:tcW w:w="795" w:type="pct"/>
+            <w:hideMark/>
+          </w:tcPr>
+          <w:p>
+            <w:pPr>
+              <w:pStyle w:val="NormalnyWeb"/>
+              <w:spacing w:before="0" w:beforeAutospacing="0" w:after="0" w:afterAutospacing="0"/>
+            </w:pPr>
+            <w:r>
+              <w:t> </w:t>
+            </w:r>
+          </w:p>
+        </w:tc>
+      </w:tr>
+      <w:tr>
+        <w:tc>
+          <w:tcPr>
+            <w:tcW w:w="3032" w:type="pct"/>
+            <w:hideMark/>
+          </w:tcPr>
+          <w:p>
+            <w:pPr>
+              <w:pStyle w:val="NormalnyWeb"/>
+              <w:spacing w:before="0" w:beforeAutospacing="0" w:after="0" w:afterAutospacing="0"/>
+            </w:pPr>
+            <w:proofErr w:type="spellStart"/>
+            <w:r>
+              <w:t>Number</w:t>
+            </w:r>
+            <w:proofErr w:type="spellEnd"/>
+            <w:r>
+              <w:t xml:space="preserve"> of </w:t>
+            </w:r>
+            <w:proofErr w:type="spellStart"/>
+            <w:r>
+              <w:t>bonded</w:t>
+            </w:r>
+            <w:proofErr w:type="spellEnd"/>
+            <w:r>
+              <w:t xml:space="preserve"> </w:t>
+            </w:r>
+            <w:hyperlink r:id="rId25" w:history="1">
+              <w:proofErr w:type="spellStart"/>
+              <w:r>
+                <w:rPr>
+                  <w:rStyle w:val="Hipercze"/>
+                </w:rPr>
+                <w:t>IOBs</w:t>
+              </w:r>
+              <w:proofErr w:type="spellEnd"/>
+            </w:hyperlink>
+          </w:p>
+        </w:tc>
+        <w:tc>
+          <w:tcPr>
+            <w:tcW w:w="443" w:type="pct"/>
+            <w:hideMark/>
+          </w:tcPr>
+          <w:p>
+            <w:pPr>
+              <w:pStyle w:val="NormalnyWeb"/>
+              <w:spacing w:before="0" w:beforeAutospacing="0" w:after="0" w:afterAutospacing="0"/>
+              <w:jc w:val="right"/>
+            </w:pPr>
+            <w:r>
+              <w:t>22</w:t>
+            </w:r>
+          </w:p>
+        </w:tc>
+        <w:tc>
+          <w:tcPr>
+            <w:tcW w:w="730" w:type="pct"/>
+            <w:hideMark/>
+          </w:tcPr>
+          <w:p>
+            <w:pPr>
+              <w:pStyle w:val="NormalnyWeb"/>
+              <w:spacing w:before="0" w:beforeAutospacing="0" w:after="0" w:afterAutospacing="0"/>
+              <w:jc w:val="right"/>
+            </w:pPr>
+            <w:r>
+              <w:t>232</w:t>
+            </w:r>
+          </w:p>
+        </w:tc>
+        <w:tc>
+          <w:tcPr>
+            <w:tcW w:w="795" w:type="pct"/>
+            <w:hideMark/>
+          </w:tcPr>
+          <w:p>
+            <w:pPr>
+              <w:pStyle w:val="NormalnyWeb"/>
+              <w:spacing w:before="0" w:beforeAutospacing="0" w:after="0" w:afterAutospacing="0"/>
+              <w:jc w:val="right"/>
+            </w:pPr>
+            <w:r>
+              <w:t>9%</w:t>
+            </w:r>
+          </w:p>
+        </w:tc>
+      </w:tr>
+      <w:tr>
+        <w:tc>
+          <w:tcPr>
+            <w:tcW w:w="3032" w:type="pct"/>
+            <w:hideMark/>
+          </w:tcPr>
+          <w:p>
+            <w:pPr>
+              <w:pStyle w:val="NormalnyWeb"/>
+              <w:spacing w:before="0" w:beforeAutospacing="0" w:after="0" w:afterAutospacing="0"/>
+            </w:pPr>
+            <w:proofErr w:type="spellStart"/>
+            <w:r>
+              <w:t>Number</w:t>
+            </w:r>
+            <w:proofErr w:type="spellEnd"/>
+            <w:r>
+              <w:t xml:space="preserve"> of RAMB16s</w:t>
+            </w:r>
+          </w:p>
+        </w:tc>
+        <w:tc>
+          <w:tcPr>
+            <w:tcW w:w="443" w:type="pct"/>
+            <w:hideMark/>
+          </w:tcPr>
+          <w:p>
+            <w:pPr>
+              <w:pStyle w:val="NormalnyWeb"/>
+              <w:spacing w:before="0" w:beforeAutospacing="0" w:after="0" w:afterAutospacing="0"/>
+              <w:jc w:val="right"/>
+            </w:pPr>
+            <w:r>
+              <w:t>2</w:t>
+            </w:r>
+          </w:p>
+        </w:tc>
+        <w:tc>
+          <w:tcPr>
+            <w:tcW w:w="730" w:type="pct"/>
+            <w:hideMark/>
+          </w:tcPr>
+          <w:p>
+            <w:pPr>
+              <w:pStyle w:val="NormalnyWeb"/>
+              <w:spacing w:before="0" w:beforeAutospacing="0" w:after="0" w:afterAutospacing="0"/>
+              <w:jc w:val="right"/>
+            </w:pPr>
+            <w:r>
+              <w:t>20</w:t>
+            </w:r>
+          </w:p>
+        </w:tc>
+        <w:tc>
+          <w:tcPr>
+            <w:tcW w:w="795" w:type="pct"/>
+            <w:hideMark/>
+          </w:tcPr>
+          <w:p>
+            <w:pPr>
+              <w:pStyle w:val="NormalnyWeb"/>
+              <w:spacing w:before="0" w:beforeAutospacing="0" w:after="0" w:afterAutospacing="0"/>
+              <w:jc w:val="right"/>
+            </w:pPr>
+            <w:r>
+              <w:t>10%</w:t>
+            </w:r>
+          </w:p>
+        </w:tc>
+      </w:tr>
+      <w:tr>
+        <w:tc>
+          <w:tcPr>
+            <w:tcW w:w="3032" w:type="pct"/>
+            <w:hideMark/>
+          </w:tcPr>
+          <w:p>
+            <w:pPr>
+              <w:pStyle w:val="NormalnyWeb"/>
+              <w:spacing w:before="0" w:beforeAutospacing="0" w:after="0" w:afterAutospacing="0"/>
+            </w:pPr>
+            <w:proofErr w:type="spellStart"/>
+            <w:r>
+              <w:t>Number</w:t>
+            </w:r>
+            <w:proofErr w:type="spellEnd"/>
+            <w:r>
+              <w:t xml:space="preserve"> of </w:t>
+            </w:r>
+            <w:proofErr w:type="spellStart"/>
+            <w:r>
+              <w:t>BUFGMUXs</w:t>
+            </w:r>
+            <w:proofErr w:type="spellEnd"/>
+          </w:p>
+        </w:tc>
+        <w:tc>
+          <w:tcPr>
+            <w:tcW w:w="443" w:type="pct"/>
+            <w:hideMark/>
+          </w:tcPr>
+          <w:p>
+            <w:pPr>
+              <w:pStyle w:val="NormalnyWeb"/>
+              <w:spacing w:before="0" w:beforeAutospacing="0" w:after="0" w:afterAutospacing="0"/>
+              <w:jc w:val="right"/>
+            </w:pPr>
+            <w:r>
+              <w:t>1</w:t>
+            </w:r>
+          </w:p>
+        </w:tc>
+        <w:tc>
+          <w:tcPr>
+            <w:tcW w:w="730" w:type="pct"/>
+            <w:hideMark/>
+          </w:tcPr>
+          <w:p>
+            <w:pPr>
+              <w:pStyle w:val="NormalnyWeb"/>
+              <w:spacing w:before="0" w:beforeAutospacing="0" w:after="0" w:afterAutospacing="0"/>
+              <w:jc w:val="right"/>
+            </w:pPr>
+            <w:r>
+              <w:t>24</w:t>
+            </w:r>
+          </w:p>
+        </w:tc>
+        <w:tc>
+          <w:tcPr>
+            <w:tcW w:w="795" w:type="pct"/>
+            <w:hideMark/>
+          </w:tcPr>
+          <w:p>
+            <w:pPr>
+              <w:pStyle w:val="NormalnyWeb"/>
+              <w:spacing w:before="0" w:beforeAutospacing="0" w:after="0" w:afterAutospacing="0"/>
+              <w:jc w:val="right"/>
+            </w:pPr>
+            <w:r>
+              <w:t>4%</w:t>
+            </w:r>
+          </w:p>
+        </w:tc>
+      </w:tr>
+      <w:tr>
+        <w:tc>
+          <w:tcPr>
+            <w:tcW w:w="3032" w:type="pct"/>
+            <w:hideMark/>
+          </w:tcPr>
+          <w:p>
+            <w:pPr>
+              <w:pStyle w:val="NormalnyWeb"/>
+              <w:spacing w:before="0" w:beforeAutospacing="0" w:after="0" w:afterAutospacing="0"/>
+            </w:pPr>
+            <w:proofErr w:type="spellStart"/>
+            <w:r>
+              <w:t>Average</w:t>
+            </w:r>
+            <w:proofErr w:type="spellEnd"/>
+            <w:r>
+              <w:t xml:space="preserve"> </w:t>
+            </w:r>
+            <w:proofErr w:type="spellStart"/>
+            <w:r>
+              <w:t>Fanout</w:t>
+            </w:r>
+            <w:proofErr w:type="spellEnd"/>
+            <w:r>
+              <w:t xml:space="preserve"> of Non-</w:t>
+            </w:r>
+            <w:proofErr w:type="spellStart"/>
+            <w:r>
+              <w:t>Clock</w:t>
+            </w:r>
+            <w:proofErr w:type="spellEnd"/>
+            <w:r>
+              <w:t xml:space="preserve"> </w:t>
+            </w:r>
+            <w:proofErr w:type="spellStart"/>
+            <w:r>
+              <w:t>Nets</w:t>
+            </w:r>
+            <w:proofErr w:type="spellEnd"/>
+          </w:p>
+        </w:tc>
+        <w:tc>
+          <w:tcPr>
+            <w:tcW w:w="443" w:type="pct"/>
+            <w:hideMark/>
+          </w:tcPr>
+          <w:p>
+            <w:pPr>
+              <w:pStyle w:val="NormalnyWeb"/>
+              <w:spacing w:before="0" w:beforeAutospacing="0" w:after="0" w:afterAutospacing="0"/>
+              <w:jc w:val="right"/>
+            </w:pPr>
+            <w:r>
+              <w:t>3.41</w:t>
+            </w:r>
+          </w:p>
+        </w:tc>
+        <w:tc>
+          <w:tcPr>
+            <w:tcW w:w="730" w:type="pct"/>
+            <w:hideMark/>
+          </w:tcPr>
+          <w:p>
+            <w:pPr>
+              <w:pStyle w:val="NormalnyWeb"/>
+              <w:spacing w:before="0" w:beforeAutospacing="0" w:after="0" w:afterAutospacing="0"/>
+            </w:pPr>
+            <w:r>
+              <w:t> </w:t>
+            </w:r>
+          </w:p>
+        </w:tc>
+        <w:tc>
+          <w:tcPr>
+            <w:tcW w:w="795" w:type="pct"/>
+            <w:hideMark/>
+          </w:tcPr>
+          <w:p>
+            <w:pPr>
+              <w:pStyle w:val="NormalnyWeb"/>
+              <w:keepNext/>
+              <w:spacing w:before="0" w:beforeAutospacing="0" w:after="0" w:afterAutospacing="0"/>
+            </w:pPr>
+            <w:r>
+              <w:t> </w:t>
+            </w:r>
+          </w:p>
+        </w:tc>
+      </w:tr>
+    </w:tbl>
+    <w:p>
+      <w:pPr>
+        <w:pStyle w:val="Legenda"/>
+        <w:jc w:val="center"/>
+      </w:pPr>
+      <w:r>
+        <w:t>Tabela 5. Podsumowanie rozmiaru układu</w:t>
+      </w:r>
+    </w:p>
+    <w:p>
+      <w:pPr>
+        <w:ind w:left="360"/>
+        <w:rPr>
+          <w:lang w:eastAsia="pl-PL"/>
+        </w:rPr>
+      </w:pPr>
+      <w:r>
+        <w:t> </w:t>
+      </w:r>
     </w:p>
     <w:p>
       <w:pPr>
@@ -23538,7 +25175,7 @@
           <w:lang w:eastAsia="pl-PL"/>
         </w:rPr>
       </w:pPr>
-      <w:bookmarkStart w:id="23" w:name="_Toc41507041"/>
+      <w:bookmarkStart w:id="22" w:name="_Toc41507041"/>
       <w:r>
         <w:rPr>
           <w:rFonts w:eastAsia="Times New Roman"/>
@@ -23546,7 +25183,7 @@
         </w:rPr>
         <w:t>Podręcznik użytkownika urządzenia</w:t>
       </w:r>
-      <w:bookmarkEnd w:id="23"/>
+      <w:bookmarkEnd w:id="22"/>
     </w:p>
     <w:p>
       <w:pPr>
@@ -23572,7 +25209,7 @@
           <w:lang w:eastAsia="pl-PL"/>
         </w:rPr>
       </w:pPr>
-      <w:bookmarkStart w:id="24" w:name="_Toc41507042"/>
+      <w:bookmarkStart w:id="23" w:name="_Toc41507042"/>
       <w:r>
         <w:rPr>
           <w:rFonts w:eastAsia="Times New Roman"/>
@@ -23580,7 +25217,7 @@
         </w:rPr>
         <w:t>Podsumowanie</w:t>
       </w:r>
-      <w:bookmarkEnd w:id="24"/>
+      <w:bookmarkEnd w:id="23"/>
     </w:p>
     <w:p>
       <w:pPr>
@@ -23594,7 +25231,7 @@
           <w:lang w:eastAsia="pl-PL"/>
         </w:rPr>
       </w:pPr>
-      <w:bookmarkStart w:id="25" w:name="_Toc41507043"/>
+      <w:bookmarkStart w:id="24" w:name="_Toc41507043"/>
       <w:r>
         <w:rPr>
           <w:rFonts w:eastAsia="Times New Roman"/>
@@ -23602,7 +25239,7 @@
         </w:rPr>
         <w:t>Ocena krytyczna efektu</w:t>
       </w:r>
-      <w:bookmarkEnd w:id="25"/>
+      <w:bookmarkEnd w:id="24"/>
     </w:p>
     <w:p>
       <w:pPr>
@@ -23616,7 +25253,7 @@
           <w:lang w:eastAsia="pl-PL"/>
         </w:rPr>
       </w:pPr>
-      <w:bookmarkStart w:id="26" w:name="_Toc41507044"/>
+      <w:bookmarkStart w:id="25" w:name="_Toc41507044"/>
       <w:r>
         <w:rPr>
           <w:rFonts w:eastAsia="Times New Roman"/>
@@ -23624,7 +25261,7 @@
         </w:rPr>
         <w:t>Ocena pracy</w:t>
       </w:r>
-      <w:bookmarkEnd w:id="26"/>
+      <w:bookmarkEnd w:id="25"/>
     </w:p>
     <w:p>
       <w:pPr>
@@ -23728,6 +25365,7 @@
           <w:szCs w:val="24"/>
           <w:lang w:eastAsia="pl-PL"/>
         </w:rPr>
+        <w:lastRenderedPageBreak/>
         <w:t>Nie obyło się również bez drobnych błędów. Układ sterujący terminalem do wyświetla</w:t>
       </w:r>
       <w:r>
@@ -23793,7 +25431,7 @@
           <w:lang w:eastAsia="pl-PL"/>
         </w:rPr>
       </w:pPr>
-      <w:bookmarkStart w:id="27" w:name="_Toc41507045"/>
+      <w:bookmarkStart w:id="26" w:name="_Toc41507045"/>
       <w:r>
         <w:rPr>
           <w:rFonts w:eastAsia="Times New Roman"/>
@@ -23801,7 +25439,7 @@
         </w:rPr>
         <w:t>Możliwy kierunek rozbudowy układu</w:t>
       </w:r>
-      <w:bookmarkEnd w:id="27"/>
+      <w:bookmarkEnd w:id="26"/>
     </w:p>
     <w:p>
       <w:pPr>
@@ -23834,6 +25472,8 @@
           <w:lang w:eastAsia="pl-PL"/>
         </w:rPr>
       </w:pPr>
+      <w:bookmarkStart w:id="27" w:name="_GoBack"/>
+      <w:bookmarkEnd w:id="27"/>
       <w:r>
         <w:rPr>
           <w:rFonts w:eastAsia="Times New Roman" w:cs="Times New Roman"/>
@@ -23916,7 +25556,7 @@
         </w:rPr>
         <w:t xml:space="preserve">”, </w:t>
       </w:r>
-      <w:hyperlink r:id="rId24" w:history="1">
+      <w:hyperlink r:id="rId26" w:history="1">
         <w:r>
           <w:rPr>
             <w:rStyle w:val="Hipercze"/>
@@ -23963,7 +25603,7 @@
         </w:rPr>
         <w:t xml:space="preserve">”, </w:t>
       </w:r>
-      <w:hyperlink r:id="rId25" w:history="1">
+      <w:hyperlink r:id="rId27" w:history="1">
         <w:r>
           <w:rPr>
             <w:rStyle w:val="Hipercze"/>
@@ -24020,110 +25660,6 @@
           <w:lang w:eastAsia="pl-PL"/>
         </w:rPr>
         <w:t xml:space="preserve">”, </w:t>
-      </w:r>
-      <w:hyperlink r:id="rId26" w:history="1">
-        <w:r>
-          <w:rPr>
-            <w:rStyle w:val="Hipercze"/>
-          </w:rPr>
-          <w:t>https://www.analog.com/media/en/technical-documentation/data-sheets/ADXL345.pdf</w:t>
-        </w:r>
-      </w:hyperlink>
-    </w:p>
-    <w:p>
-      <w:pPr>
-        <w:spacing w:after="120" w:line="240" w:lineRule="auto"/>
-        <w:ind w:left="360"/>
-      </w:pPr>
-      <w:r>
-        <w:rPr>
-          <w:rFonts w:eastAsia="Times New Roman" w:cs="Times New Roman"/>
-          <w:color w:val="000000"/>
-          <w:szCs w:val="24"/>
-          <w:lang w:eastAsia="pl-PL"/>
-        </w:rPr>
-        <w:t>[4] „</w:t>
-      </w:r>
-      <w:r>
-        <w:rPr>
-          <w:rFonts w:eastAsia="Times New Roman" w:cs="Times New Roman"/>
-          <w:color w:val="000000"/>
-          <w:szCs w:val="24"/>
-          <w:lang w:eastAsia="pl-PL"/>
-        </w:rPr>
-        <w:t xml:space="preserve">ADXL345 Data </w:t>
-      </w:r>
-      <w:proofErr w:type="spellStart"/>
-      <w:r>
-        <w:rPr>
-          <w:rFonts w:eastAsia="Times New Roman" w:cs="Times New Roman"/>
-          <w:color w:val="000000"/>
-          <w:szCs w:val="24"/>
-          <w:lang w:eastAsia="pl-PL"/>
-        </w:rPr>
-        <w:t>Sheet</w:t>
-      </w:r>
-      <w:proofErr w:type="spellEnd"/>
-      <w:r>
-        <w:rPr>
-          <w:rFonts w:eastAsia="Times New Roman" w:cs="Times New Roman"/>
-          <w:color w:val="000000"/>
-          <w:szCs w:val="24"/>
-          <w:lang w:eastAsia="pl-PL"/>
-        </w:rPr>
-        <w:t xml:space="preserve">”, s. 18, </w:t>
-      </w:r>
-      <w:hyperlink r:id="rId27" w:history="1">
-        <w:r>
-          <w:rPr>
-            <w:rStyle w:val="Hipercze"/>
-          </w:rPr>
-          <w:t>https://www.analog.com/media/en/technical-documentation/data-sheets/ADXL345.pdf</w:t>
-        </w:r>
-      </w:hyperlink>
-    </w:p>
-    <w:p>
-      <w:pPr>
-        <w:spacing w:after="120" w:line="240" w:lineRule="auto"/>
-        <w:ind w:left="360"/>
-      </w:pPr>
-      <w:r>
-        <w:rPr>
-          <w:rFonts w:eastAsia="Times New Roman" w:cs="Times New Roman"/>
-          <w:color w:val="000000"/>
-          <w:szCs w:val="24"/>
-          <w:lang w:eastAsia="pl-PL"/>
-        </w:rPr>
-        <w:t>[5] „</w:t>
-      </w:r>
-      <w:r>
-        <w:rPr>
-          <w:rFonts w:eastAsia="Times New Roman" w:cs="Times New Roman"/>
-          <w:color w:val="000000"/>
-          <w:szCs w:val="24"/>
-          <w:lang w:eastAsia="pl-PL"/>
-        </w:rPr>
-        <w:t xml:space="preserve">ADXL345 Data </w:t>
-      </w:r>
-      <w:proofErr w:type="spellStart"/>
-      <w:r>
-        <w:rPr>
-          <w:rFonts w:eastAsia="Times New Roman" w:cs="Times New Roman"/>
-          <w:color w:val="000000"/>
-          <w:szCs w:val="24"/>
-          <w:lang w:eastAsia="pl-PL"/>
-        </w:rPr>
-        <w:t>Sheet</w:t>
-      </w:r>
-      <w:proofErr w:type="spellEnd"/>
-      <w:r>
-        <w:rPr>
-          <w:rFonts w:eastAsia="Times New Roman" w:cs="Times New Roman"/>
-          <w:color w:val="000000"/>
-          <w:szCs w:val="24"/>
-          <w:lang w:eastAsia="pl-PL"/>
-        </w:rPr>
-        <w:t xml:space="preserve">”, s. 23, tabela 19, </w:t>
       </w:r>
       <w:hyperlink r:id="rId28" w:history="1">
         <w:r>
@@ -24146,6 +25682,110 @@
           <w:szCs w:val="24"/>
           <w:lang w:eastAsia="pl-PL"/>
         </w:rPr>
+        <w:t>[4] „</w:t>
+      </w:r>
+      <w:r>
+        <w:rPr>
+          <w:rFonts w:eastAsia="Times New Roman" w:cs="Times New Roman"/>
+          <w:color w:val="000000"/>
+          <w:szCs w:val="24"/>
+          <w:lang w:eastAsia="pl-PL"/>
+        </w:rPr>
+        <w:t xml:space="preserve">ADXL345 Data </w:t>
+      </w:r>
+      <w:proofErr w:type="spellStart"/>
+      <w:r>
+        <w:rPr>
+          <w:rFonts w:eastAsia="Times New Roman" w:cs="Times New Roman"/>
+          <w:color w:val="000000"/>
+          <w:szCs w:val="24"/>
+          <w:lang w:eastAsia="pl-PL"/>
+        </w:rPr>
+        <w:t>Sheet</w:t>
+      </w:r>
+      <w:proofErr w:type="spellEnd"/>
+      <w:r>
+        <w:rPr>
+          <w:rFonts w:eastAsia="Times New Roman" w:cs="Times New Roman"/>
+          <w:color w:val="000000"/>
+          <w:szCs w:val="24"/>
+          <w:lang w:eastAsia="pl-PL"/>
+        </w:rPr>
+        <w:t xml:space="preserve">”, s. 18, </w:t>
+      </w:r>
+      <w:hyperlink r:id="rId29" w:history="1">
+        <w:r>
+          <w:rPr>
+            <w:rStyle w:val="Hipercze"/>
+          </w:rPr>
+          <w:t>https://www.analog.com/media/en/technical-documentation/data-sheets/ADXL345.pdf</w:t>
+        </w:r>
+      </w:hyperlink>
+    </w:p>
+    <w:p>
+      <w:pPr>
+        <w:spacing w:after="120" w:line="240" w:lineRule="auto"/>
+        <w:ind w:left="360"/>
+      </w:pPr>
+      <w:r>
+        <w:rPr>
+          <w:rFonts w:eastAsia="Times New Roman" w:cs="Times New Roman"/>
+          <w:color w:val="000000"/>
+          <w:szCs w:val="24"/>
+          <w:lang w:eastAsia="pl-PL"/>
+        </w:rPr>
+        <w:t>[5] „</w:t>
+      </w:r>
+      <w:r>
+        <w:rPr>
+          <w:rFonts w:eastAsia="Times New Roman" w:cs="Times New Roman"/>
+          <w:color w:val="000000"/>
+          <w:szCs w:val="24"/>
+          <w:lang w:eastAsia="pl-PL"/>
+        </w:rPr>
+        <w:t xml:space="preserve">ADXL345 Data </w:t>
+      </w:r>
+      <w:proofErr w:type="spellStart"/>
+      <w:r>
+        <w:rPr>
+          <w:rFonts w:eastAsia="Times New Roman" w:cs="Times New Roman"/>
+          <w:color w:val="000000"/>
+          <w:szCs w:val="24"/>
+          <w:lang w:eastAsia="pl-PL"/>
+        </w:rPr>
+        <w:t>Sheet</w:t>
+      </w:r>
+      <w:proofErr w:type="spellEnd"/>
+      <w:r>
+        <w:rPr>
+          <w:rFonts w:eastAsia="Times New Roman" w:cs="Times New Roman"/>
+          <w:color w:val="000000"/>
+          <w:szCs w:val="24"/>
+          <w:lang w:eastAsia="pl-PL"/>
+        </w:rPr>
+        <w:t xml:space="preserve">”, s. 23, tabela 19, </w:t>
+      </w:r>
+      <w:hyperlink r:id="rId30" w:history="1">
+        <w:r>
+          <w:rPr>
+            <w:rStyle w:val="Hipercze"/>
+          </w:rPr>
+          <w:t>https://www.analog.com/media/en/technical-documentation/data-sheets/ADXL345.pdf</w:t>
+        </w:r>
+      </w:hyperlink>
+    </w:p>
+    <w:p>
+      <w:pPr>
+        <w:spacing w:after="120" w:line="240" w:lineRule="auto"/>
+        <w:ind w:left="360"/>
+      </w:pPr>
+      <w:r>
+        <w:rPr>
+          <w:rFonts w:eastAsia="Times New Roman" w:cs="Times New Roman"/>
+          <w:color w:val="000000"/>
+          <w:szCs w:val="24"/>
+          <w:lang w:eastAsia="pl-PL"/>
+        </w:rPr>
         <w:t>[6] Moduł „</w:t>
       </w:r>
       <w:r>
@@ -24184,7 +25824,7 @@
         </w:rPr>
         <w:t xml:space="preserve">, </w:t>
       </w:r>
-      <w:hyperlink r:id="rId29" w:anchor="_Toc479592727" w:history="1">
+      <w:hyperlink r:id="rId31" w:anchor="_Toc479592727" w:history="1">
         <w:r>
           <w:rPr>
             <w:rStyle w:val="Hipercze"/>
@@ -24249,7 +25889,7 @@
         </w:rPr>
         <w:t xml:space="preserve">, </w:t>
       </w:r>
-      <w:hyperlink r:id="rId30" w:anchor="_Toc479592716" w:history="1">
+      <w:hyperlink r:id="rId32" w:anchor="_Toc479592716" w:history="1">
         <w:r>
           <w:rPr>
             <w:rStyle w:val="Hipercze"/>
@@ -25271,20 +26911,17 @@
     </w:lvl>
   </w:abstractNum>
   <w:abstractNum w:abstractNumId="8" w15:restartNumberingAfterBreak="0">
-    <w:nsid w:val="3EFC790A"/>
+    <w:nsid w:val="3D77342B"/>
     <w:multiLevelType w:val="multilevel"/>
-    <w:tmpl w:val="B052BA30"/>
+    <w:tmpl w:val="A3BA8148"/>
     <w:lvl w:ilvl="0">
       <w:start w:val="1"/>
-      <w:numFmt w:val="bullet"/>
-      <w:lvlText w:val=""/>
+      <w:numFmt w:val="decimal"/>
+      <w:lvlText w:val="%1."/>
       <w:lvlJc w:val="left"/>
       <w:pPr>
         <w:ind w:left="720" w:hanging="360"/>
       </w:pPr>
-      <w:rPr>
-        <w:rFonts w:ascii="Symbol" w:hAnsi="Symbol" w:hint="default"/>
-      </w:rPr>
     </w:lvl>
     <w:lvl w:ilvl="1">
       <w:start w:val="1"/>
@@ -25394,192 +27031,20 @@
     </w:lvl>
   </w:abstractNum>
   <w:abstractNum w:abstractNumId="9" w15:restartNumberingAfterBreak="0">
-    <w:nsid w:val="3F04371B"/>
-    <w:multiLevelType w:val="hybridMultilevel"/>
-    <w:tmpl w:val="7DF6C938"/>
-    <w:lvl w:ilvl="0" w:tplc="0415000F">
-      <w:start w:val="1"/>
-      <w:numFmt w:val="decimal"/>
-      <w:lvlText w:val="%1."/>
-      <w:lvlJc w:val="left"/>
-      <w:pPr>
-        <w:ind w:left="1080" w:hanging="360"/>
-      </w:pPr>
-    </w:lvl>
-    <w:lvl w:ilvl="1" w:tplc="04150019" w:tentative="1">
-      <w:start w:val="1"/>
-      <w:numFmt w:val="lowerLetter"/>
-      <w:lvlText w:val="%2."/>
-      <w:lvlJc w:val="left"/>
-      <w:pPr>
-        <w:ind w:left="1800" w:hanging="360"/>
-      </w:pPr>
-    </w:lvl>
-    <w:lvl w:ilvl="2" w:tplc="0415001B" w:tentative="1">
-      <w:start w:val="1"/>
-      <w:numFmt w:val="lowerRoman"/>
-      <w:lvlText w:val="%3."/>
-      <w:lvlJc w:val="right"/>
-      <w:pPr>
-        <w:ind w:left="2520" w:hanging="180"/>
-      </w:pPr>
-    </w:lvl>
-    <w:lvl w:ilvl="3" w:tplc="0415000F" w:tentative="1">
-      <w:start w:val="1"/>
-      <w:numFmt w:val="decimal"/>
-      <w:lvlText w:val="%4."/>
-      <w:lvlJc w:val="left"/>
-      <w:pPr>
-        <w:ind w:left="3240" w:hanging="360"/>
-      </w:pPr>
-    </w:lvl>
-    <w:lvl w:ilvl="4" w:tplc="04150019" w:tentative="1">
-      <w:start w:val="1"/>
-      <w:numFmt w:val="lowerLetter"/>
-      <w:lvlText w:val="%5."/>
-      <w:lvlJc w:val="left"/>
-      <w:pPr>
-        <w:ind w:left="3960" w:hanging="360"/>
-      </w:pPr>
-    </w:lvl>
-    <w:lvl w:ilvl="5" w:tplc="0415001B" w:tentative="1">
-      <w:start w:val="1"/>
-      <w:numFmt w:val="lowerRoman"/>
-      <w:lvlText w:val="%6."/>
-      <w:lvlJc w:val="right"/>
-      <w:pPr>
-        <w:ind w:left="4680" w:hanging="180"/>
-      </w:pPr>
-    </w:lvl>
-    <w:lvl w:ilvl="6" w:tplc="0415000F" w:tentative="1">
-      <w:start w:val="1"/>
-      <w:numFmt w:val="decimal"/>
-      <w:lvlText w:val="%7."/>
-      <w:lvlJc w:val="left"/>
-      <w:pPr>
-        <w:ind w:left="5400" w:hanging="360"/>
-      </w:pPr>
-    </w:lvl>
-    <w:lvl w:ilvl="7" w:tplc="04150019" w:tentative="1">
-      <w:start w:val="1"/>
-      <w:numFmt w:val="lowerLetter"/>
-      <w:lvlText w:val="%8."/>
-      <w:lvlJc w:val="left"/>
-      <w:pPr>
-        <w:ind w:left="6120" w:hanging="360"/>
-      </w:pPr>
-    </w:lvl>
-    <w:lvl w:ilvl="8" w:tplc="0415001B" w:tentative="1">
-      <w:start w:val="1"/>
-      <w:numFmt w:val="lowerRoman"/>
-      <w:lvlText w:val="%9."/>
-      <w:lvlJc w:val="right"/>
-      <w:pPr>
-        <w:ind w:left="6840" w:hanging="180"/>
-      </w:pPr>
-    </w:lvl>
-  </w:abstractNum>
-  <w:abstractNum w:abstractNumId="10" w15:restartNumberingAfterBreak="0">
-    <w:nsid w:val="458C5CE9"/>
-    <w:multiLevelType w:val="hybridMultilevel"/>
-    <w:tmpl w:val="FEDE2E56"/>
-    <w:lvl w:ilvl="0" w:tplc="0415000F">
-      <w:start w:val="1"/>
-      <w:numFmt w:val="decimal"/>
-      <w:lvlText w:val="%1."/>
-      <w:lvlJc w:val="left"/>
-      <w:pPr>
-        <w:ind w:left="720" w:hanging="360"/>
-      </w:pPr>
-      <w:rPr>
-        <w:rFonts w:hint="default"/>
-      </w:rPr>
-    </w:lvl>
-    <w:lvl w:ilvl="1" w:tplc="04150019" w:tentative="1">
-      <w:start w:val="1"/>
-      <w:numFmt w:val="lowerLetter"/>
-      <w:lvlText w:val="%2."/>
-      <w:lvlJc w:val="left"/>
-      <w:pPr>
-        <w:ind w:left="1440" w:hanging="360"/>
-      </w:pPr>
-    </w:lvl>
-    <w:lvl w:ilvl="2" w:tplc="0415001B" w:tentative="1">
-      <w:start w:val="1"/>
-      <w:numFmt w:val="lowerRoman"/>
-      <w:lvlText w:val="%3."/>
-      <w:lvlJc w:val="right"/>
-      <w:pPr>
-        <w:ind w:left="2160" w:hanging="180"/>
-      </w:pPr>
-    </w:lvl>
-    <w:lvl w:ilvl="3" w:tplc="0415000F" w:tentative="1">
-      <w:start w:val="1"/>
-      <w:numFmt w:val="decimal"/>
-      <w:lvlText w:val="%4."/>
-      <w:lvlJc w:val="left"/>
-      <w:pPr>
-        <w:ind w:left="2880" w:hanging="360"/>
-      </w:pPr>
-    </w:lvl>
-    <w:lvl w:ilvl="4" w:tplc="04150019" w:tentative="1">
-      <w:start w:val="1"/>
-      <w:numFmt w:val="lowerLetter"/>
-      <w:lvlText w:val="%5."/>
-      <w:lvlJc w:val="left"/>
-      <w:pPr>
-        <w:ind w:left="3600" w:hanging="360"/>
-      </w:pPr>
-    </w:lvl>
-    <w:lvl w:ilvl="5" w:tplc="0415001B" w:tentative="1">
-      <w:start w:val="1"/>
-      <w:numFmt w:val="lowerRoman"/>
-      <w:lvlText w:val="%6."/>
-      <w:lvlJc w:val="right"/>
-      <w:pPr>
-        <w:ind w:left="4320" w:hanging="180"/>
-      </w:pPr>
-    </w:lvl>
-    <w:lvl w:ilvl="6" w:tplc="0415000F" w:tentative="1">
-      <w:start w:val="1"/>
-      <w:numFmt w:val="decimal"/>
-      <w:lvlText w:val="%7."/>
-      <w:lvlJc w:val="left"/>
-      <w:pPr>
-        <w:ind w:left="5040" w:hanging="360"/>
-      </w:pPr>
-    </w:lvl>
-    <w:lvl w:ilvl="7" w:tplc="04150019" w:tentative="1">
-      <w:start w:val="1"/>
-      <w:numFmt w:val="lowerLetter"/>
-      <w:lvlText w:val="%8."/>
-      <w:lvlJc w:val="left"/>
-      <w:pPr>
-        <w:ind w:left="5760" w:hanging="360"/>
-      </w:pPr>
-    </w:lvl>
-    <w:lvl w:ilvl="8" w:tplc="0415001B" w:tentative="1">
-      <w:start w:val="1"/>
-      <w:numFmt w:val="lowerRoman"/>
-      <w:lvlText w:val="%9."/>
-      <w:lvlJc w:val="right"/>
-      <w:pPr>
-        <w:ind w:left="6480" w:hanging="180"/>
-      </w:pPr>
-    </w:lvl>
-  </w:abstractNum>
-  <w:abstractNum w:abstractNumId="11" w15:restartNumberingAfterBreak="0">
-    <w:nsid w:val="4A0A2C6E"/>
+    <w:nsid w:val="3EFC790A"/>
     <w:multiLevelType w:val="multilevel"/>
-    <w:tmpl w:val="A3BA8148"/>
+    <w:tmpl w:val="B052BA30"/>
     <w:lvl w:ilvl="0">
       <w:start w:val="1"/>
-      <w:numFmt w:val="decimal"/>
-      <w:lvlText w:val="%1."/>
+      <w:numFmt w:val="bullet"/>
+      <w:lvlText w:val=""/>
       <w:lvlJc w:val="left"/>
       <w:pPr>
         <w:ind w:left="720" w:hanging="360"/>
       </w:pPr>
+      <w:rPr>
+        <w:rFonts w:ascii="Symbol" w:hAnsi="Symbol" w:hint="default"/>
+      </w:rPr>
     </w:lvl>
     <w:lvl w:ilvl="1">
       <w:start w:val="1"/>
@@ -25688,121 +27153,183 @@
       </w:rPr>
     </w:lvl>
   </w:abstractNum>
-  <w:abstractNum w:abstractNumId="12" w15:restartNumberingAfterBreak="0">
-    <w:nsid w:val="4BBB06C5"/>
-    <w:multiLevelType w:val="multilevel"/>
-    <w:tmpl w:val="B07E431C"/>
-    <w:lvl w:ilvl="0">
+  <w:abstractNum w:abstractNumId="10" w15:restartNumberingAfterBreak="0">
+    <w:nsid w:val="3F04371B"/>
+    <w:multiLevelType w:val="hybridMultilevel"/>
+    <w:tmpl w:val="7DF6C938"/>
+    <w:lvl w:ilvl="0" w:tplc="0415000F">
       <w:start w:val="1"/>
       <w:numFmt w:val="decimal"/>
       <w:lvlText w:val="%1."/>
       <w:lvlJc w:val="left"/>
       <w:pPr>
-        <w:tabs>
-          <w:tab w:val="num" w:pos="720"/>
-        </w:tabs>
-        <w:ind w:left="720" w:hanging="360"/>
+        <w:ind w:left="1080" w:hanging="360"/>
       </w:pPr>
     </w:lvl>
-    <w:lvl w:ilvl="1" w:tentative="1">
+    <w:lvl w:ilvl="1" w:tplc="04150019" w:tentative="1">
       <w:start w:val="1"/>
-      <w:numFmt w:val="decimal"/>
+      <w:numFmt w:val="lowerLetter"/>
       <w:lvlText w:val="%2."/>
       <w:lvlJc w:val="left"/>
       <w:pPr>
-        <w:tabs>
-          <w:tab w:val="num" w:pos="1440"/>
-        </w:tabs>
-        <w:ind w:left="1440" w:hanging="360"/>
+        <w:ind w:left="1800" w:hanging="360"/>
       </w:pPr>
     </w:lvl>
-    <w:lvl w:ilvl="2" w:tentative="1">
+    <w:lvl w:ilvl="2" w:tplc="0415001B" w:tentative="1">
       <w:start w:val="1"/>
-      <w:numFmt w:val="decimal"/>
+      <w:numFmt w:val="lowerRoman"/>
       <w:lvlText w:val="%3."/>
-      <w:lvlJc w:val="left"/>
-      <w:pPr>
-        <w:tabs>
-          <w:tab w:val="num" w:pos="2160"/>
-        </w:tabs>
-        <w:ind w:left="2160" w:hanging="360"/>
+      <w:lvlJc w:val="right"/>
+      <w:pPr>
+        <w:ind w:left="2520" w:hanging="180"/>
       </w:pPr>
     </w:lvl>
-    <w:lvl w:ilvl="3" w:tentative="1">
+    <w:lvl w:ilvl="3" w:tplc="0415000F" w:tentative="1">
       <w:start w:val="1"/>
       <w:numFmt w:val="decimal"/>
       <w:lvlText w:val="%4."/>
       <w:lvlJc w:val="left"/>
       <w:pPr>
-        <w:tabs>
-          <w:tab w:val="num" w:pos="2880"/>
-        </w:tabs>
-        <w:ind w:left="2880" w:hanging="360"/>
+        <w:ind w:left="3240" w:hanging="360"/>
       </w:pPr>
     </w:lvl>
-    <w:lvl w:ilvl="4" w:tentative="1">
+    <w:lvl w:ilvl="4" w:tplc="04150019" w:tentative="1">
       <w:start w:val="1"/>
-      <w:numFmt w:val="decimal"/>
+      <w:numFmt w:val="lowerLetter"/>
       <w:lvlText w:val="%5."/>
       <w:lvlJc w:val="left"/>
       <w:pPr>
-        <w:tabs>
-          <w:tab w:val="num" w:pos="3600"/>
-        </w:tabs>
-        <w:ind w:left="3600" w:hanging="360"/>
+        <w:ind w:left="3960" w:hanging="360"/>
       </w:pPr>
     </w:lvl>
-    <w:lvl w:ilvl="5" w:tentative="1">
+    <w:lvl w:ilvl="5" w:tplc="0415001B" w:tentative="1">
       <w:start w:val="1"/>
-      <w:numFmt w:val="decimal"/>
+      <w:numFmt w:val="lowerRoman"/>
       <w:lvlText w:val="%6."/>
-      <w:lvlJc w:val="left"/>
-      <w:pPr>
-        <w:tabs>
-          <w:tab w:val="num" w:pos="4320"/>
-        </w:tabs>
-        <w:ind w:left="4320" w:hanging="360"/>
+      <w:lvlJc w:val="right"/>
+      <w:pPr>
+        <w:ind w:left="4680" w:hanging="180"/>
       </w:pPr>
     </w:lvl>
-    <w:lvl w:ilvl="6" w:tentative="1">
+    <w:lvl w:ilvl="6" w:tplc="0415000F" w:tentative="1">
       <w:start w:val="1"/>
       <w:numFmt w:val="decimal"/>
       <w:lvlText w:val="%7."/>
       <w:lvlJc w:val="left"/>
       <w:pPr>
-        <w:tabs>
-          <w:tab w:val="num" w:pos="5040"/>
-        </w:tabs>
-        <w:ind w:left="5040" w:hanging="360"/>
+        <w:ind w:left="5400" w:hanging="360"/>
       </w:pPr>
     </w:lvl>
-    <w:lvl w:ilvl="7" w:tentative="1">
+    <w:lvl w:ilvl="7" w:tplc="04150019" w:tentative="1">
+      <w:start w:val="1"/>
+      <w:numFmt w:val="lowerLetter"/>
+      <w:lvlText w:val="%8."/>
+      <w:lvlJc w:val="left"/>
+      <w:pPr>
+        <w:ind w:left="6120" w:hanging="360"/>
+      </w:pPr>
+    </w:lvl>
+    <w:lvl w:ilvl="8" w:tplc="0415001B" w:tentative="1">
+      <w:start w:val="1"/>
+      <w:numFmt w:val="lowerRoman"/>
+      <w:lvlText w:val="%9."/>
+      <w:lvlJc w:val="right"/>
+      <w:pPr>
+        <w:ind w:left="6840" w:hanging="180"/>
+      </w:pPr>
+    </w:lvl>
+  </w:abstractNum>
+  <w:abstractNum w:abstractNumId="11" w15:restartNumberingAfterBreak="0">
+    <w:nsid w:val="458C5CE9"/>
+    <w:multiLevelType w:val="hybridMultilevel"/>
+    <w:tmpl w:val="FEDE2E56"/>
+    <w:lvl w:ilvl="0" w:tplc="0415000F">
       <w:start w:val="1"/>
       <w:numFmt w:val="decimal"/>
+      <w:lvlText w:val="%1."/>
+      <w:lvlJc w:val="left"/>
+      <w:pPr>
+        <w:ind w:left="720" w:hanging="360"/>
+      </w:pPr>
+      <w:rPr>
+        <w:rFonts w:hint="default"/>
+      </w:rPr>
+    </w:lvl>
+    <w:lvl w:ilvl="1" w:tplc="04150019" w:tentative="1">
+      <w:start w:val="1"/>
+      <w:numFmt w:val="lowerLetter"/>
+      <w:lvlText w:val="%2."/>
+      <w:lvlJc w:val="left"/>
+      <w:pPr>
+        <w:ind w:left="1440" w:hanging="360"/>
+      </w:pPr>
+    </w:lvl>
+    <w:lvl w:ilvl="2" w:tplc="0415001B" w:tentative="1">
+      <w:start w:val="1"/>
+      <w:numFmt w:val="lowerRoman"/>
+      <w:lvlText w:val="%3."/>
+      <w:lvlJc w:val="right"/>
+      <w:pPr>
+        <w:ind w:left="2160" w:hanging="180"/>
+      </w:pPr>
+    </w:lvl>
+    <w:lvl w:ilvl="3" w:tplc="0415000F" w:tentative="1">
+      <w:start w:val="1"/>
+      <w:numFmt w:val="decimal"/>
+      <w:lvlText w:val="%4."/>
+      <w:lvlJc w:val="left"/>
+      <w:pPr>
+        <w:ind w:left="2880" w:hanging="360"/>
+      </w:pPr>
+    </w:lvl>
+    <w:lvl w:ilvl="4" w:tplc="04150019" w:tentative="1">
+      <w:start w:val="1"/>
+      <w:numFmt w:val="lowerLetter"/>
+      <w:lvlText w:val="%5."/>
+      <w:lvlJc w:val="left"/>
+      <w:pPr>
+        <w:ind w:left="3600" w:hanging="360"/>
+      </w:pPr>
+    </w:lvl>
+    <w:lvl w:ilvl="5" w:tplc="0415001B" w:tentative="1">
+      <w:start w:val="1"/>
+      <w:numFmt w:val="lowerRoman"/>
+      <w:lvlText w:val="%6."/>
+      <w:lvlJc w:val="right"/>
+      <w:pPr>
+        <w:ind w:left="4320" w:hanging="180"/>
+      </w:pPr>
+    </w:lvl>
+    <w:lvl w:ilvl="6" w:tplc="0415000F" w:tentative="1">
+      <w:start w:val="1"/>
+      <w:numFmt w:val="decimal"/>
+      <w:lvlText w:val="%7."/>
+      <w:lvlJc w:val="left"/>
+      <w:pPr>
+        <w:ind w:left="5040" w:hanging="360"/>
+      </w:pPr>
+    </w:lvl>
+    <w:lvl w:ilvl="7" w:tplc="04150019" w:tentative="1">
+      <w:start w:val="1"/>
+      <w:numFmt w:val="lowerLetter"/>
       <w:lvlText w:val="%8."/>
       <w:lvlJc w:val="left"/>
       <w:pPr>
-        <w:tabs>
-          <w:tab w:val="num" w:pos="5760"/>
-        </w:tabs>
         <w:ind w:left="5760" w:hanging="360"/>
       </w:pPr>
     </w:lvl>
-    <w:lvl w:ilvl="8" w:tentative="1">
+    <w:lvl w:ilvl="8" w:tplc="0415001B" w:tentative="1">
       <w:start w:val="1"/>
-      <w:numFmt w:val="decimal"/>
+      <w:numFmt w:val="lowerRoman"/>
       <w:lvlText w:val="%9."/>
-      <w:lvlJc w:val="left"/>
-      <w:pPr>
-        <w:tabs>
-          <w:tab w:val="num" w:pos="6480"/>
-        </w:tabs>
-        <w:ind w:left="6480" w:hanging="360"/>
+      <w:lvlJc w:val="right"/>
+      <w:pPr>
+        <w:ind w:left="6480" w:hanging="180"/>
       </w:pPr>
     </w:lvl>
   </w:abstractNum>
-  <w:abstractNum w:abstractNumId="13" w15:restartNumberingAfterBreak="0">
-    <w:nsid w:val="546159C7"/>
+  <w:abstractNum w:abstractNumId="12" w15:restartNumberingAfterBreak="0">
+    <w:nsid w:val="4A0A2C6E"/>
     <w:multiLevelType w:val="multilevel"/>
     <w:tmpl w:val="A3BA8148"/>
     <w:lvl w:ilvl="0">
@@ -25921,10 +27448,10 @@
       </w:rPr>
     </w:lvl>
   </w:abstractNum>
-  <w:abstractNum w:abstractNumId="14" w15:restartNumberingAfterBreak="0">
-    <w:nsid w:val="58987F42"/>
+  <w:abstractNum w:abstractNumId="13" w15:restartNumberingAfterBreak="0">
+    <w:nsid w:val="4BBB06C5"/>
     <w:multiLevelType w:val="multilevel"/>
-    <w:tmpl w:val="CF6A9A7C"/>
+    <w:tmpl w:val="B07E431C"/>
     <w:lvl w:ilvl="0">
       <w:start w:val="1"/>
       <w:numFmt w:val="decimal"/>
@@ -26034,8 +27561,8 @@
       </w:pPr>
     </w:lvl>
   </w:abstractNum>
-  <w:abstractNum w:abstractNumId="15" w15:restartNumberingAfterBreak="0">
-    <w:nsid w:val="591D720A"/>
+  <w:abstractNum w:abstractNumId="14" w15:restartNumberingAfterBreak="0">
+    <w:nsid w:val="546159C7"/>
     <w:multiLevelType w:val="multilevel"/>
     <w:tmpl w:val="A3BA8148"/>
     <w:lvl w:ilvl="0">
@@ -26154,236 +27681,10 @@
       </w:rPr>
     </w:lvl>
   </w:abstractNum>
-  <w:abstractNum w:abstractNumId="16" w15:restartNumberingAfterBreak="0">
-    <w:nsid w:val="5A2E5B35"/>
-    <w:multiLevelType w:val="hybridMultilevel"/>
-    <w:tmpl w:val="AA18006A"/>
-    <w:lvl w:ilvl="0" w:tplc="04150001">
-      <w:start w:val="1"/>
-      <w:numFmt w:val="bullet"/>
-      <w:lvlText w:val=""/>
-      <w:lvlJc w:val="left"/>
-      <w:pPr>
-        <w:ind w:left="1080" w:hanging="360"/>
-      </w:pPr>
-      <w:rPr>
-        <w:rFonts w:ascii="Symbol" w:hAnsi="Symbol" w:hint="default"/>
-      </w:rPr>
-    </w:lvl>
-    <w:lvl w:ilvl="1" w:tplc="04150003" w:tentative="1">
-      <w:start w:val="1"/>
-      <w:numFmt w:val="bullet"/>
-      <w:lvlText w:val="o"/>
-      <w:lvlJc w:val="left"/>
-      <w:pPr>
-        <w:ind w:left="1800" w:hanging="360"/>
-      </w:pPr>
-      <w:rPr>
-        <w:rFonts w:ascii="Courier New" w:hAnsi="Courier New" w:cs="Courier New" w:hint="default"/>
-      </w:rPr>
-    </w:lvl>
-    <w:lvl w:ilvl="2" w:tplc="04150005" w:tentative="1">
-      <w:start w:val="1"/>
-      <w:numFmt w:val="bullet"/>
-      <w:lvlText w:val=""/>
-      <w:lvlJc w:val="left"/>
-      <w:pPr>
-        <w:ind w:left="2520" w:hanging="360"/>
-      </w:pPr>
-      <w:rPr>
-        <w:rFonts w:ascii="Wingdings" w:hAnsi="Wingdings" w:hint="default"/>
-      </w:rPr>
-    </w:lvl>
-    <w:lvl w:ilvl="3" w:tplc="04150001" w:tentative="1">
-      <w:start w:val="1"/>
-      <w:numFmt w:val="bullet"/>
-      <w:lvlText w:val=""/>
-      <w:lvlJc w:val="left"/>
-      <w:pPr>
-        <w:ind w:left="3240" w:hanging="360"/>
-      </w:pPr>
-      <w:rPr>
-        <w:rFonts w:ascii="Symbol" w:hAnsi="Symbol" w:hint="default"/>
-      </w:rPr>
-    </w:lvl>
-    <w:lvl w:ilvl="4" w:tplc="04150003" w:tentative="1">
-      <w:start w:val="1"/>
-      <w:numFmt w:val="bullet"/>
-      <w:lvlText w:val="o"/>
-      <w:lvlJc w:val="left"/>
-      <w:pPr>
-        <w:ind w:left="3960" w:hanging="360"/>
-      </w:pPr>
-      <w:rPr>
-        <w:rFonts w:ascii="Courier New" w:hAnsi="Courier New" w:cs="Courier New" w:hint="default"/>
-      </w:rPr>
-    </w:lvl>
-    <w:lvl w:ilvl="5" w:tplc="04150005" w:tentative="1">
-      <w:start w:val="1"/>
-      <w:numFmt w:val="bullet"/>
-      <w:lvlText w:val=""/>
-      <w:lvlJc w:val="left"/>
-      <w:pPr>
-        <w:ind w:left="4680" w:hanging="360"/>
-      </w:pPr>
-      <w:rPr>
-        <w:rFonts w:ascii="Wingdings" w:hAnsi="Wingdings" w:hint="default"/>
-      </w:rPr>
-    </w:lvl>
-    <w:lvl w:ilvl="6" w:tplc="04150001" w:tentative="1">
-      <w:start w:val="1"/>
-      <w:numFmt w:val="bullet"/>
-      <w:lvlText w:val=""/>
-      <w:lvlJc w:val="left"/>
-      <w:pPr>
-        <w:ind w:left="5400" w:hanging="360"/>
-      </w:pPr>
-      <w:rPr>
-        <w:rFonts w:ascii="Symbol" w:hAnsi="Symbol" w:hint="default"/>
-      </w:rPr>
-    </w:lvl>
-    <w:lvl w:ilvl="7" w:tplc="04150003" w:tentative="1">
-      <w:start w:val="1"/>
-      <w:numFmt w:val="bullet"/>
-      <w:lvlText w:val="o"/>
-      <w:lvlJc w:val="left"/>
-      <w:pPr>
-        <w:ind w:left="6120" w:hanging="360"/>
-      </w:pPr>
-      <w:rPr>
-        <w:rFonts w:ascii="Courier New" w:hAnsi="Courier New" w:cs="Courier New" w:hint="default"/>
-      </w:rPr>
-    </w:lvl>
-    <w:lvl w:ilvl="8" w:tplc="04150005" w:tentative="1">
-      <w:start w:val="1"/>
-      <w:numFmt w:val="bullet"/>
-      <w:lvlText w:val=""/>
-      <w:lvlJc w:val="left"/>
-      <w:pPr>
-        <w:ind w:left="6840" w:hanging="360"/>
-      </w:pPr>
-      <w:rPr>
-        <w:rFonts w:ascii="Wingdings" w:hAnsi="Wingdings" w:hint="default"/>
-      </w:rPr>
-    </w:lvl>
-  </w:abstractNum>
-  <w:abstractNum w:abstractNumId="17" w15:restartNumberingAfterBreak="0">
-    <w:nsid w:val="5A6B155F"/>
-    <w:multiLevelType w:val="hybridMultilevel"/>
-    <w:tmpl w:val="9AD44F6C"/>
-    <w:lvl w:ilvl="0" w:tplc="04150001">
-      <w:start w:val="1"/>
-      <w:numFmt w:val="bullet"/>
-      <w:lvlText w:val=""/>
-      <w:lvlJc w:val="left"/>
-      <w:pPr>
-        <w:ind w:left="1080" w:hanging="360"/>
-      </w:pPr>
-      <w:rPr>
-        <w:rFonts w:ascii="Symbol" w:hAnsi="Symbol" w:hint="default"/>
-      </w:rPr>
-    </w:lvl>
-    <w:lvl w:ilvl="1" w:tplc="04150003">
-      <w:start w:val="1"/>
-      <w:numFmt w:val="bullet"/>
-      <w:lvlText w:val="o"/>
-      <w:lvlJc w:val="left"/>
-      <w:pPr>
-        <w:ind w:left="1800" w:hanging="360"/>
-      </w:pPr>
-      <w:rPr>
-        <w:rFonts w:ascii="Courier New" w:hAnsi="Courier New" w:cs="Courier New" w:hint="default"/>
-      </w:rPr>
-    </w:lvl>
-    <w:lvl w:ilvl="2" w:tplc="04150005">
-      <w:start w:val="1"/>
-      <w:numFmt w:val="bullet"/>
-      <w:lvlText w:val=""/>
-      <w:lvlJc w:val="left"/>
-      <w:pPr>
-        <w:ind w:left="2520" w:hanging="360"/>
-      </w:pPr>
-      <w:rPr>
-        <w:rFonts w:ascii="Wingdings" w:hAnsi="Wingdings" w:hint="default"/>
-      </w:rPr>
-    </w:lvl>
-    <w:lvl w:ilvl="3" w:tplc="04150001" w:tentative="1">
-      <w:start w:val="1"/>
-      <w:numFmt w:val="bullet"/>
-      <w:lvlText w:val=""/>
-      <w:lvlJc w:val="left"/>
-      <w:pPr>
-        <w:ind w:left="3240" w:hanging="360"/>
-      </w:pPr>
-      <w:rPr>
-        <w:rFonts w:ascii="Symbol" w:hAnsi="Symbol" w:hint="default"/>
-      </w:rPr>
-    </w:lvl>
-    <w:lvl w:ilvl="4" w:tplc="04150003" w:tentative="1">
-      <w:start w:val="1"/>
-      <w:numFmt w:val="bullet"/>
-      <w:lvlText w:val="o"/>
-      <w:lvlJc w:val="left"/>
-      <w:pPr>
-        <w:ind w:left="3960" w:hanging="360"/>
-      </w:pPr>
-      <w:rPr>
-        <w:rFonts w:ascii="Courier New" w:hAnsi="Courier New" w:cs="Courier New" w:hint="default"/>
-      </w:rPr>
-    </w:lvl>
-    <w:lvl w:ilvl="5" w:tplc="04150005" w:tentative="1">
-      <w:start w:val="1"/>
-      <w:numFmt w:val="bullet"/>
-      <w:lvlText w:val=""/>
-      <w:lvlJc w:val="left"/>
-      <w:pPr>
-        <w:ind w:left="4680" w:hanging="360"/>
-      </w:pPr>
-      <w:rPr>
-        <w:rFonts w:ascii="Wingdings" w:hAnsi="Wingdings" w:hint="default"/>
-      </w:rPr>
-    </w:lvl>
-    <w:lvl w:ilvl="6" w:tplc="04150001" w:tentative="1">
-      <w:start w:val="1"/>
-      <w:numFmt w:val="bullet"/>
-      <w:lvlText w:val=""/>
-      <w:lvlJc w:val="left"/>
-      <w:pPr>
-        <w:ind w:left="5400" w:hanging="360"/>
-      </w:pPr>
-      <w:rPr>
-        <w:rFonts w:ascii="Symbol" w:hAnsi="Symbol" w:hint="default"/>
-      </w:rPr>
-    </w:lvl>
-    <w:lvl w:ilvl="7" w:tplc="04150003" w:tentative="1">
-      <w:start w:val="1"/>
-      <w:numFmt w:val="bullet"/>
-      <w:lvlText w:val="o"/>
-      <w:lvlJc w:val="left"/>
-      <w:pPr>
-        <w:ind w:left="6120" w:hanging="360"/>
-      </w:pPr>
-      <w:rPr>
-        <w:rFonts w:ascii="Courier New" w:hAnsi="Courier New" w:cs="Courier New" w:hint="default"/>
-      </w:rPr>
-    </w:lvl>
-    <w:lvl w:ilvl="8" w:tplc="04150005" w:tentative="1">
-      <w:start w:val="1"/>
-      <w:numFmt w:val="bullet"/>
-      <w:lvlText w:val=""/>
-      <w:lvlJc w:val="left"/>
-      <w:pPr>
-        <w:ind w:left="6840" w:hanging="360"/>
-      </w:pPr>
-      <w:rPr>
-        <w:rFonts w:ascii="Wingdings" w:hAnsi="Wingdings" w:hint="default"/>
-      </w:rPr>
-    </w:lvl>
-  </w:abstractNum>
-  <w:abstractNum w:abstractNumId="18" w15:restartNumberingAfterBreak="0">
-    <w:nsid w:val="658B4477"/>
+  <w:abstractNum w:abstractNumId="15" w15:restartNumberingAfterBreak="0">
+    <w:nsid w:val="58987F42"/>
     <w:multiLevelType w:val="multilevel"/>
-    <w:tmpl w:val="B816ACB8"/>
+    <w:tmpl w:val="CF6A9A7C"/>
     <w:lvl w:ilvl="0">
       <w:start w:val="1"/>
       <w:numFmt w:val="decimal"/>
@@ -26493,8 +27794,8 @@
       </w:pPr>
     </w:lvl>
   </w:abstractNum>
-  <w:abstractNum w:abstractNumId="19" w15:restartNumberingAfterBreak="0">
-    <w:nsid w:val="67AB6739"/>
+  <w:abstractNum w:abstractNumId="16" w15:restartNumberingAfterBreak="0">
+    <w:nsid w:val="591D720A"/>
     <w:multiLevelType w:val="multilevel"/>
     <w:tmpl w:val="A3BA8148"/>
     <w:lvl w:ilvl="0">
@@ -26613,10 +27914,236 @@
       </w:rPr>
     </w:lvl>
   </w:abstractNum>
-  <w:abstractNum w:abstractNumId="20" w15:restartNumberingAfterBreak="0">
-    <w:nsid w:val="71174219"/>
+  <w:abstractNum w:abstractNumId="17" w15:restartNumberingAfterBreak="0">
+    <w:nsid w:val="5A2E5B35"/>
+    <w:multiLevelType w:val="hybridMultilevel"/>
+    <w:tmpl w:val="AA18006A"/>
+    <w:lvl w:ilvl="0" w:tplc="04150001">
+      <w:start w:val="1"/>
+      <w:numFmt w:val="bullet"/>
+      <w:lvlText w:val=""/>
+      <w:lvlJc w:val="left"/>
+      <w:pPr>
+        <w:ind w:left="1080" w:hanging="360"/>
+      </w:pPr>
+      <w:rPr>
+        <w:rFonts w:ascii="Symbol" w:hAnsi="Symbol" w:hint="default"/>
+      </w:rPr>
+    </w:lvl>
+    <w:lvl w:ilvl="1" w:tplc="04150003" w:tentative="1">
+      <w:start w:val="1"/>
+      <w:numFmt w:val="bullet"/>
+      <w:lvlText w:val="o"/>
+      <w:lvlJc w:val="left"/>
+      <w:pPr>
+        <w:ind w:left="1800" w:hanging="360"/>
+      </w:pPr>
+      <w:rPr>
+        <w:rFonts w:ascii="Courier New" w:hAnsi="Courier New" w:cs="Courier New" w:hint="default"/>
+      </w:rPr>
+    </w:lvl>
+    <w:lvl w:ilvl="2" w:tplc="04150005" w:tentative="1">
+      <w:start w:val="1"/>
+      <w:numFmt w:val="bullet"/>
+      <w:lvlText w:val=""/>
+      <w:lvlJc w:val="left"/>
+      <w:pPr>
+        <w:ind w:left="2520" w:hanging="360"/>
+      </w:pPr>
+      <w:rPr>
+        <w:rFonts w:ascii="Wingdings" w:hAnsi="Wingdings" w:hint="default"/>
+      </w:rPr>
+    </w:lvl>
+    <w:lvl w:ilvl="3" w:tplc="04150001" w:tentative="1">
+      <w:start w:val="1"/>
+      <w:numFmt w:val="bullet"/>
+      <w:lvlText w:val=""/>
+      <w:lvlJc w:val="left"/>
+      <w:pPr>
+        <w:ind w:left="3240" w:hanging="360"/>
+      </w:pPr>
+      <w:rPr>
+        <w:rFonts w:ascii="Symbol" w:hAnsi="Symbol" w:hint="default"/>
+      </w:rPr>
+    </w:lvl>
+    <w:lvl w:ilvl="4" w:tplc="04150003" w:tentative="1">
+      <w:start w:val="1"/>
+      <w:numFmt w:val="bullet"/>
+      <w:lvlText w:val="o"/>
+      <w:lvlJc w:val="left"/>
+      <w:pPr>
+        <w:ind w:left="3960" w:hanging="360"/>
+      </w:pPr>
+      <w:rPr>
+        <w:rFonts w:ascii="Courier New" w:hAnsi="Courier New" w:cs="Courier New" w:hint="default"/>
+      </w:rPr>
+    </w:lvl>
+    <w:lvl w:ilvl="5" w:tplc="04150005" w:tentative="1">
+      <w:start w:val="1"/>
+      <w:numFmt w:val="bullet"/>
+      <w:lvlText w:val=""/>
+      <w:lvlJc w:val="left"/>
+      <w:pPr>
+        <w:ind w:left="4680" w:hanging="360"/>
+      </w:pPr>
+      <w:rPr>
+        <w:rFonts w:ascii="Wingdings" w:hAnsi="Wingdings" w:hint="default"/>
+      </w:rPr>
+    </w:lvl>
+    <w:lvl w:ilvl="6" w:tplc="04150001" w:tentative="1">
+      <w:start w:val="1"/>
+      <w:numFmt w:val="bullet"/>
+      <w:lvlText w:val=""/>
+      <w:lvlJc w:val="left"/>
+      <w:pPr>
+        <w:ind w:left="5400" w:hanging="360"/>
+      </w:pPr>
+      <w:rPr>
+        <w:rFonts w:ascii="Symbol" w:hAnsi="Symbol" w:hint="default"/>
+      </w:rPr>
+    </w:lvl>
+    <w:lvl w:ilvl="7" w:tplc="04150003" w:tentative="1">
+      <w:start w:val="1"/>
+      <w:numFmt w:val="bullet"/>
+      <w:lvlText w:val="o"/>
+      <w:lvlJc w:val="left"/>
+      <w:pPr>
+        <w:ind w:left="6120" w:hanging="360"/>
+      </w:pPr>
+      <w:rPr>
+        <w:rFonts w:ascii="Courier New" w:hAnsi="Courier New" w:cs="Courier New" w:hint="default"/>
+      </w:rPr>
+    </w:lvl>
+    <w:lvl w:ilvl="8" w:tplc="04150005" w:tentative="1">
+      <w:start w:val="1"/>
+      <w:numFmt w:val="bullet"/>
+      <w:lvlText w:val=""/>
+      <w:lvlJc w:val="left"/>
+      <w:pPr>
+        <w:ind w:left="6840" w:hanging="360"/>
+      </w:pPr>
+      <w:rPr>
+        <w:rFonts w:ascii="Wingdings" w:hAnsi="Wingdings" w:hint="default"/>
+      </w:rPr>
+    </w:lvl>
+  </w:abstractNum>
+  <w:abstractNum w:abstractNumId="18" w15:restartNumberingAfterBreak="0">
+    <w:nsid w:val="5A6B155F"/>
+    <w:multiLevelType w:val="hybridMultilevel"/>
+    <w:tmpl w:val="9AD44F6C"/>
+    <w:lvl w:ilvl="0" w:tplc="04150001">
+      <w:start w:val="1"/>
+      <w:numFmt w:val="bullet"/>
+      <w:lvlText w:val=""/>
+      <w:lvlJc w:val="left"/>
+      <w:pPr>
+        <w:ind w:left="1080" w:hanging="360"/>
+      </w:pPr>
+      <w:rPr>
+        <w:rFonts w:ascii="Symbol" w:hAnsi="Symbol" w:hint="default"/>
+      </w:rPr>
+    </w:lvl>
+    <w:lvl w:ilvl="1" w:tplc="04150003">
+      <w:start w:val="1"/>
+      <w:numFmt w:val="bullet"/>
+      <w:lvlText w:val="o"/>
+      <w:lvlJc w:val="left"/>
+      <w:pPr>
+        <w:ind w:left="1800" w:hanging="360"/>
+      </w:pPr>
+      <w:rPr>
+        <w:rFonts w:ascii="Courier New" w:hAnsi="Courier New" w:cs="Courier New" w:hint="default"/>
+      </w:rPr>
+    </w:lvl>
+    <w:lvl w:ilvl="2" w:tplc="04150005">
+      <w:start w:val="1"/>
+      <w:numFmt w:val="bullet"/>
+      <w:lvlText w:val=""/>
+      <w:lvlJc w:val="left"/>
+      <w:pPr>
+        <w:ind w:left="2520" w:hanging="360"/>
+      </w:pPr>
+      <w:rPr>
+        <w:rFonts w:ascii="Wingdings" w:hAnsi="Wingdings" w:hint="default"/>
+      </w:rPr>
+    </w:lvl>
+    <w:lvl w:ilvl="3" w:tplc="04150001" w:tentative="1">
+      <w:start w:val="1"/>
+      <w:numFmt w:val="bullet"/>
+      <w:lvlText w:val=""/>
+      <w:lvlJc w:val="left"/>
+      <w:pPr>
+        <w:ind w:left="3240" w:hanging="360"/>
+      </w:pPr>
+      <w:rPr>
+        <w:rFonts w:ascii="Symbol" w:hAnsi="Symbol" w:hint="default"/>
+      </w:rPr>
+    </w:lvl>
+    <w:lvl w:ilvl="4" w:tplc="04150003" w:tentative="1">
+      <w:start w:val="1"/>
+      <w:numFmt w:val="bullet"/>
+      <w:lvlText w:val="o"/>
+      <w:lvlJc w:val="left"/>
+      <w:pPr>
+        <w:ind w:left="3960" w:hanging="360"/>
+      </w:pPr>
+      <w:rPr>
+        <w:rFonts w:ascii="Courier New" w:hAnsi="Courier New" w:cs="Courier New" w:hint="default"/>
+      </w:rPr>
+    </w:lvl>
+    <w:lvl w:ilvl="5" w:tplc="04150005" w:tentative="1">
+      <w:start w:val="1"/>
+      <w:numFmt w:val="bullet"/>
+      <w:lvlText w:val=""/>
+      <w:lvlJc w:val="left"/>
+      <w:pPr>
+        <w:ind w:left="4680" w:hanging="360"/>
+      </w:pPr>
+      <w:rPr>
+        <w:rFonts w:ascii="Wingdings" w:hAnsi="Wingdings" w:hint="default"/>
+      </w:rPr>
+    </w:lvl>
+    <w:lvl w:ilvl="6" w:tplc="04150001" w:tentative="1">
+      <w:start w:val="1"/>
+      <w:numFmt w:val="bullet"/>
+      <w:lvlText w:val=""/>
+      <w:lvlJc w:val="left"/>
+      <w:pPr>
+        <w:ind w:left="5400" w:hanging="360"/>
+      </w:pPr>
+      <w:rPr>
+        <w:rFonts w:ascii="Symbol" w:hAnsi="Symbol" w:hint="default"/>
+      </w:rPr>
+    </w:lvl>
+    <w:lvl w:ilvl="7" w:tplc="04150003" w:tentative="1">
+      <w:start w:val="1"/>
+      <w:numFmt w:val="bullet"/>
+      <w:lvlText w:val="o"/>
+      <w:lvlJc w:val="left"/>
+      <w:pPr>
+        <w:ind w:left="6120" w:hanging="360"/>
+      </w:pPr>
+      <w:rPr>
+        <w:rFonts w:ascii="Courier New" w:hAnsi="Courier New" w:cs="Courier New" w:hint="default"/>
+      </w:rPr>
+    </w:lvl>
+    <w:lvl w:ilvl="8" w:tplc="04150005" w:tentative="1">
+      <w:start w:val="1"/>
+      <w:numFmt w:val="bullet"/>
+      <w:lvlText w:val=""/>
+      <w:lvlJc w:val="left"/>
+      <w:pPr>
+        <w:ind w:left="6840" w:hanging="360"/>
+      </w:pPr>
+      <w:rPr>
+        <w:rFonts w:ascii="Wingdings" w:hAnsi="Wingdings" w:hint="default"/>
+      </w:rPr>
+    </w:lvl>
+  </w:abstractNum>
+  <w:abstractNum w:abstractNumId="19" w15:restartNumberingAfterBreak="0">
+    <w:nsid w:val="658B4477"/>
     <w:multiLevelType w:val="multilevel"/>
-    <w:tmpl w:val="18280066"/>
+    <w:tmpl w:val="B816ACB8"/>
     <w:lvl w:ilvl="0">
       <w:start w:val="1"/>
       <w:numFmt w:val="decimal"/>
@@ -26726,8 +28253,8 @@
       </w:pPr>
     </w:lvl>
   </w:abstractNum>
-  <w:abstractNum w:abstractNumId="21" w15:restartNumberingAfterBreak="0">
-    <w:nsid w:val="74385C41"/>
+  <w:abstractNum w:abstractNumId="20" w15:restartNumberingAfterBreak="0">
+    <w:nsid w:val="67AB6739"/>
     <w:multiLevelType w:val="multilevel"/>
     <w:tmpl w:val="A3BA8148"/>
     <w:lvl w:ilvl="0">
@@ -26846,7 +28373,240 @@
       </w:rPr>
     </w:lvl>
   </w:abstractNum>
+  <w:abstractNum w:abstractNumId="21" w15:restartNumberingAfterBreak="0">
+    <w:nsid w:val="71174219"/>
+    <w:multiLevelType w:val="multilevel"/>
+    <w:tmpl w:val="18280066"/>
+    <w:lvl w:ilvl="0">
+      <w:start w:val="1"/>
+      <w:numFmt w:val="decimal"/>
+      <w:lvlText w:val="%1."/>
+      <w:lvlJc w:val="left"/>
+      <w:pPr>
+        <w:tabs>
+          <w:tab w:val="num" w:pos="720"/>
+        </w:tabs>
+        <w:ind w:left="720" w:hanging="360"/>
+      </w:pPr>
+    </w:lvl>
+    <w:lvl w:ilvl="1" w:tentative="1">
+      <w:start w:val="1"/>
+      <w:numFmt w:val="decimal"/>
+      <w:lvlText w:val="%2."/>
+      <w:lvlJc w:val="left"/>
+      <w:pPr>
+        <w:tabs>
+          <w:tab w:val="num" w:pos="1440"/>
+        </w:tabs>
+        <w:ind w:left="1440" w:hanging="360"/>
+      </w:pPr>
+    </w:lvl>
+    <w:lvl w:ilvl="2" w:tentative="1">
+      <w:start w:val="1"/>
+      <w:numFmt w:val="decimal"/>
+      <w:lvlText w:val="%3."/>
+      <w:lvlJc w:val="left"/>
+      <w:pPr>
+        <w:tabs>
+          <w:tab w:val="num" w:pos="2160"/>
+        </w:tabs>
+        <w:ind w:left="2160" w:hanging="360"/>
+      </w:pPr>
+    </w:lvl>
+    <w:lvl w:ilvl="3" w:tentative="1">
+      <w:start w:val="1"/>
+      <w:numFmt w:val="decimal"/>
+      <w:lvlText w:val="%4."/>
+      <w:lvlJc w:val="left"/>
+      <w:pPr>
+        <w:tabs>
+          <w:tab w:val="num" w:pos="2880"/>
+        </w:tabs>
+        <w:ind w:left="2880" w:hanging="360"/>
+      </w:pPr>
+    </w:lvl>
+    <w:lvl w:ilvl="4" w:tentative="1">
+      <w:start w:val="1"/>
+      <w:numFmt w:val="decimal"/>
+      <w:lvlText w:val="%5."/>
+      <w:lvlJc w:val="left"/>
+      <w:pPr>
+        <w:tabs>
+          <w:tab w:val="num" w:pos="3600"/>
+        </w:tabs>
+        <w:ind w:left="3600" w:hanging="360"/>
+      </w:pPr>
+    </w:lvl>
+    <w:lvl w:ilvl="5" w:tentative="1">
+      <w:start w:val="1"/>
+      <w:numFmt w:val="decimal"/>
+      <w:lvlText w:val="%6."/>
+      <w:lvlJc w:val="left"/>
+      <w:pPr>
+        <w:tabs>
+          <w:tab w:val="num" w:pos="4320"/>
+        </w:tabs>
+        <w:ind w:left="4320" w:hanging="360"/>
+      </w:pPr>
+    </w:lvl>
+    <w:lvl w:ilvl="6" w:tentative="1">
+      <w:start w:val="1"/>
+      <w:numFmt w:val="decimal"/>
+      <w:lvlText w:val="%7."/>
+      <w:lvlJc w:val="left"/>
+      <w:pPr>
+        <w:tabs>
+          <w:tab w:val="num" w:pos="5040"/>
+        </w:tabs>
+        <w:ind w:left="5040" w:hanging="360"/>
+      </w:pPr>
+    </w:lvl>
+    <w:lvl w:ilvl="7" w:tentative="1">
+      <w:start w:val="1"/>
+      <w:numFmt w:val="decimal"/>
+      <w:lvlText w:val="%8."/>
+      <w:lvlJc w:val="left"/>
+      <w:pPr>
+        <w:tabs>
+          <w:tab w:val="num" w:pos="5760"/>
+        </w:tabs>
+        <w:ind w:left="5760" w:hanging="360"/>
+      </w:pPr>
+    </w:lvl>
+    <w:lvl w:ilvl="8" w:tentative="1">
+      <w:start w:val="1"/>
+      <w:numFmt w:val="decimal"/>
+      <w:lvlText w:val="%9."/>
+      <w:lvlJc w:val="left"/>
+      <w:pPr>
+        <w:tabs>
+          <w:tab w:val="num" w:pos="6480"/>
+        </w:tabs>
+        <w:ind w:left="6480" w:hanging="360"/>
+      </w:pPr>
+    </w:lvl>
+  </w:abstractNum>
   <w:abstractNum w:abstractNumId="22" w15:restartNumberingAfterBreak="0">
+    <w:nsid w:val="74385C41"/>
+    <w:multiLevelType w:val="multilevel"/>
+    <w:tmpl w:val="A3BA8148"/>
+    <w:lvl w:ilvl="0">
+      <w:start w:val="1"/>
+      <w:numFmt w:val="decimal"/>
+      <w:lvlText w:val="%1."/>
+      <w:lvlJc w:val="left"/>
+      <w:pPr>
+        <w:ind w:left="720" w:hanging="360"/>
+      </w:pPr>
+    </w:lvl>
+    <w:lvl w:ilvl="1">
+      <w:start w:val="1"/>
+      <w:numFmt w:val="decimal"/>
+      <w:isLgl/>
+      <w:lvlText w:val="%1.%2."/>
+      <w:lvlJc w:val="left"/>
+      <w:pPr>
+        <w:ind w:left="780" w:hanging="420"/>
+      </w:pPr>
+      <w:rPr>
+        <w:rFonts w:hint="default"/>
+      </w:rPr>
+    </w:lvl>
+    <w:lvl w:ilvl="2">
+      <w:start w:val="1"/>
+      <w:numFmt w:val="decimal"/>
+      <w:isLgl/>
+      <w:lvlText w:val="%1.%2.%3."/>
+      <w:lvlJc w:val="left"/>
+      <w:pPr>
+        <w:ind w:left="1080" w:hanging="720"/>
+      </w:pPr>
+      <w:rPr>
+        <w:rFonts w:hint="default"/>
+        <w:b/>
+        <w:bCs/>
+      </w:rPr>
+    </w:lvl>
+    <w:lvl w:ilvl="3">
+      <w:start w:val="1"/>
+      <w:numFmt w:val="decimal"/>
+      <w:isLgl/>
+      <w:lvlText w:val="%1.%2.%3.%4."/>
+      <w:lvlJc w:val="left"/>
+      <w:pPr>
+        <w:ind w:left="1080" w:hanging="720"/>
+      </w:pPr>
+      <w:rPr>
+        <w:rFonts w:hint="default"/>
+      </w:rPr>
+    </w:lvl>
+    <w:lvl w:ilvl="4">
+      <w:start w:val="1"/>
+      <w:numFmt w:val="decimal"/>
+      <w:isLgl/>
+      <w:lvlText w:val="%1.%2.%3.%4.%5."/>
+      <w:lvlJc w:val="left"/>
+      <w:pPr>
+        <w:ind w:left="1440" w:hanging="1080"/>
+      </w:pPr>
+      <w:rPr>
+        <w:rFonts w:hint="default"/>
+      </w:rPr>
+    </w:lvl>
+    <w:lvl w:ilvl="5">
+      <w:start w:val="1"/>
+      <w:numFmt w:val="decimal"/>
+      <w:isLgl/>
+      <w:lvlText w:val="%1.%2.%3.%4.%5.%6."/>
+      <w:lvlJc w:val="left"/>
+      <w:pPr>
+        <w:ind w:left="1440" w:hanging="1080"/>
+      </w:pPr>
+      <w:rPr>
+        <w:rFonts w:hint="default"/>
+      </w:rPr>
+    </w:lvl>
+    <w:lvl w:ilvl="6">
+      <w:start w:val="1"/>
+      <w:numFmt w:val="decimal"/>
+      <w:isLgl/>
+      <w:lvlText w:val="%1.%2.%3.%4.%5.%6.%7."/>
+      <w:lvlJc w:val="left"/>
+      <w:pPr>
+        <w:ind w:left="1800" w:hanging="1440"/>
+      </w:pPr>
+      <w:rPr>
+        <w:rFonts w:hint="default"/>
+      </w:rPr>
+    </w:lvl>
+    <w:lvl w:ilvl="7">
+      <w:start w:val="1"/>
+      <w:numFmt w:val="decimal"/>
+      <w:isLgl/>
+      <w:lvlText w:val="%1.%2.%3.%4.%5.%6.%7.%8."/>
+      <w:lvlJc w:val="left"/>
+      <w:pPr>
+        <w:ind w:left="1800" w:hanging="1440"/>
+      </w:pPr>
+      <w:rPr>
+        <w:rFonts w:hint="default"/>
+      </w:rPr>
+    </w:lvl>
+    <w:lvl w:ilvl="8">
+      <w:start w:val="1"/>
+      <w:numFmt w:val="decimal"/>
+      <w:isLgl/>
+      <w:lvlText w:val="%1.%2.%3.%4.%5.%6.%7.%8.%9."/>
+      <w:lvlJc w:val="left"/>
+      <w:pPr>
+        <w:ind w:left="2160" w:hanging="1800"/>
+      </w:pPr>
+      <w:rPr>
+        <w:rFonts w:hint="default"/>
+      </w:rPr>
+    </w:lvl>
+  </w:abstractNum>
+  <w:abstractNum w:abstractNumId="23" w15:restartNumberingAfterBreak="0">
     <w:nsid w:val="764748F1"/>
     <w:multiLevelType w:val="multilevel"/>
     <w:tmpl w:val="218C58E0"/>
@@ -26959,7 +28719,7 @@
       </w:pPr>
     </w:lvl>
   </w:abstractNum>
-  <w:abstractNum w:abstractNumId="23" w15:restartNumberingAfterBreak="0">
+  <w:abstractNum w:abstractNumId="24" w15:restartNumberingAfterBreak="0">
     <w:nsid w:val="7A62441E"/>
     <w:multiLevelType w:val="multilevel"/>
     <w:tmpl w:val="0E8C5E3C"/>
@@ -27072,7 +28832,7 @@
       </w:pPr>
     </w:lvl>
   </w:abstractNum>
-  <w:abstractNum w:abstractNumId="24" w15:restartNumberingAfterBreak="0">
+  <w:abstractNum w:abstractNumId="25" w15:restartNumberingAfterBreak="0">
     <w:nsid w:val="7D9168B6"/>
     <w:multiLevelType w:val="hybridMultilevel"/>
     <w:tmpl w:val="D4C2BA64"/>
@@ -27159,16 +28919,16 @@
     </w:lvl>
   </w:abstractNum>
   <w:num w:numId="1">
-    <w:abstractNumId w:val="24"/>
+    <w:abstractNumId w:val="25"/>
   </w:num>
   <w:num w:numId="2">
-    <w:abstractNumId w:val="10"/>
+    <w:abstractNumId w:val="11"/>
   </w:num>
   <w:num w:numId="3">
-    <w:abstractNumId w:val="13"/>
+    <w:abstractNumId w:val="14"/>
   </w:num>
   <w:num w:numId="4">
-    <w:abstractNumId w:val="9"/>
+    <w:abstractNumId w:val="10"/>
   </w:num>
   <w:num w:numId="5">
     <w:abstractNumId w:val="2"/>
@@ -27177,16 +28937,16 @@
     <w:abstractNumId w:val="7"/>
   </w:num>
   <w:num w:numId="7">
-    <w:abstractNumId w:val="16"/>
+    <w:abstractNumId w:val="17"/>
   </w:num>
   <w:num w:numId="8">
     <w:abstractNumId w:val="1"/>
   </w:num>
   <w:num w:numId="9">
-    <w:abstractNumId w:val="14"/>
+    <w:abstractNumId w:val="15"/>
   </w:num>
   <w:num w:numId="10">
-    <w:abstractNumId w:val="17"/>
+    <w:abstractNumId w:val="18"/>
   </w:num>
   <w:num w:numId="11">
     <w:abstractNumId w:val="5"/>
@@ -27195,22 +28955,22 @@
     <w:abstractNumId w:val="0"/>
   </w:num>
   <w:num w:numId="13">
+    <w:abstractNumId w:val="24"/>
+  </w:num>
+  <w:num w:numId="14">
     <w:abstractNumId w:val="23"/>
   </w:num>
-  <w:num w:numId="14">
-    <w:abstractNumId w:val="22"/>
-  </w:num>
   <w:num w:numId="15">
-    <w:abstractNumId w:val="20"/>
+    <w:abstractNumId w:val="21"/>
   </w:num>
   <w:num w:numId="16">
     <w:abstractNumId w:val="3"/>
   </w:num>
   <w:num w:numId="17">
-    <w:abstractNumId w:val="12"/>
+    <w:abstractNumId w:val="13"/>
   </w:num>
   <w:num w:numId="18">
-    <w:abstractNumId w:val="18"/>
+    <w:abstractNumId w:val="19"/>
   </w:num>
   <w:num w:numId="19">
     <w:abstractNumId w:val="4"/>
@@ -27219,19 +28979,22 @@
     <w:abstractNumId w:val="6"/>
   </w:num>
   <w:num w:numId="21">
-    <w:abstractNumId w:val="19"/>
+    <w:abstractNumId w:val="20"/>
   </w:num>
   <w:num w:numId="22">
-    <w:abstractNumId w:val="8"/>
+    <w:abstractNumId w:val="9"/>
   </w:num>
   <w:num w:numId="23">
-    <w:abstractNumId w:val="11"/>
+    <w:abstractNumId w:val="12"/>
   </w:num>
   <w:num w:numId="24">
-    <w:abstractNumId w:val="15"/>
+    <w:abstractNumId w:val="16"/>
   </w:num>
   <w:num w:numId="25">
-    <w:abstractNumId w:val="21"/>
+    <w:abstractNumId w:val="22"/>
+  </w:num>
+  <w:num w:numId="26">
+    <w:abstractNumId w:val="8"/>
   </w:num>
 </w:numbering>
 </file>
@@ -28449,7 +30212,7 @@
 </file>
 
 <file path=customXml/itemProps1.xml><?xml version="1.0" encoding="utf-8"?>
-<ds:datastoreItem xmlns:ds="http://schemas.openxmlformats.org/officeDocument/2006/customXml" ds:itemID="{8171252D-DA88-4773-BBA6-EAFC4A66C12C}">
+<ds:datastoreItem xmlns:ds="http://schemas.openxmlformats.org/officeDocument/2006/customXml" ds:itemID="{B64769E7-ED45-4213-8AC7-C6E23F6BBF36}">
   <ds:schemaRefs>
     <ds:schemaRef ds:uri="http://schemas.openxmlformats.org/officeDocument/2006/bibliography"/>
   </ds:schemaRefs>
